--- a/readme/1.0版本需优化内容.docx
+++ b/readme/1.0版本需优化内容.docx
@@ -26,13 +26,68 @@
           <w:numId w:val="1"/>
         </w:numPr>
         <w:ind w:firstLineChars="0"/>
-      </w:pPr>
+        <w:rPr>
+          <w:highlight w:val="none"/>
+        </w:rPr>
+      </w:pPr>
+      <w:r>
+        <w:rPr>
+          <w:rFonts w:hint="eastAsia"/>
+          <w:highlight w:val="none"/>
+        </w:rPr>
+        <w:t>单据里面的序号缩短间距</w:t>
+      </w:r>
+      <w:r>
+        <w:rPr>
+          <w:rFonts w:hint="eastAsia"/>
+          <w:highlight w:val="none"/>
+          <w:lang w:val="en-US" w:eastAsia="zh-CN"/>
+        </w:rPr>
+        <w:t xml:space="preserve"> </w:t>
+      </w:r>
+      <w:r>
+        <w:rPr>
+          <w:rFonts w:hint="eastAsia"/>
+          <w:highlight w:val="magenta"/>
+          <w:lang w:val="en-US" w:eastAsia="zh-CN"/>
+        </w:rPr>
+        <w:t>已完成</w:t>
+      </w:r>
+    </w:p>
+    <w:p>
+      <w:pPr>
+        <w:pStyle w:val="4"/>
+        <w:numPr>
+          <w:ilvl w:val="0"/>
+          <w:numId w:val="1"/>
+        </w:numPr>
+        <w:ind w:firstLineChars="0"/>
+        <w:rPr>
+          <w:highlight w:val="none"/>
+        </w:rPr>
+      </w:pPr>
+      <w:r>
+        <w:rPr>
+          <w:rFonts w:hint="eastAsia"/>
+          <w:highlight w:val="none"/>
+        </w:rPr>
+        <w:t>交货日期改成付款日期</w:t>
+      </w:r>
+      <w:r>
+        <w:rPr>
+          <w:rFonts w:hint="eastAsia"/>
+          <w:highlight w:val="none"/>
+          <w:lang w:val="en-US" w:eastAsia="zh-CN"/>
+        </w:rPr>
+        <w:t xml:space="preserve"> </w:t>
+      </w:r>
       <w:r>
         <w:rPr>
           <w:rFonts w:hint="eastAsia"/>
           <w:highlight w:val="cyan"/>
-        </w:rPr>
-        <w:t>单据里面的序号缩短间距</w:t>
+          <w:lang w:val="en-US" w:eastAsia="zh-CN"/>
+        </w:rPr>
+        <w:t>返回的数据没有付款日期字段，先不做</w:t>
       </w:r>
     </w:p>
     <w:p>
@@ -43,17 +98,49 @@
           <w:numId w:val="1"/>
         </w:numPr>
         <w:ind w:firstLineChars="0"/>
-      </w:pPr>
-      <w:r>
-        <w:rPr>
-          <w:rFonts w:hint="eastAsia"/>
-          <w:highlight w:val="magenta"/>
-        </w:rPr>
-        <w:t>交货日期改成付款日期</w:t>
-      </w:r>
-      <w:r>
-        <w:rPr>
-          <w:rFonts w:hint="eastAsia"/>
+        <w:rPr>
+          <w:highlight w:val="none"/>
+        </w:rPr>
+      </w:pPr>
+      <w:r>
+        <w:rPr>
+          <w:rFonts w:hint="eastAsia"/>
+          <w:highlight w:val="none"/>
+        </w:rPr>
+        <w:t>审核的单据有没有需要放在机器上显示，一周的时间。</w:t>
+      </w:r>
+      <w:r>
+        <w:rPr>
+          <w:rFonts w:hint="eastAsia"/>
+          <w:highlight w:val="cyan"/>
+          <w:lang w:val="en-US" w:eastAsia="zh-CN"/>
+        </w:rPr>
+        <w:t>先不做了</w:t>
+      </w:r>
+    </w:p>
+    <w:p>
+      <w:pPr>
+        <w:pStyle w:val="4"/>
+        <w:numPr>
+          <w:ilvl w:val="0"/>
+          <w:numId w:val="1"/>
+        </w:numPr>
+        <w:ind w:firstLineChars="0"/>
+        <w:rPr>
+          <w:highlight w:val="none"/>
+        </w:rPr>
+      </w:pPr>
+      <w:r>
+        <w:rPr>
+          <w:rFonts w:hint="eastAsia"/>
+          <w:highlight w:val="none"/>
+        </w:rPr>
+        <w:t>单据列表里面删除不了单</w:t>
+      </w:r>
+      <w:r>
+        <w:rPr>
+          <w:rFonts w:hint="eastAsia"/>
+          <w:highlight w:val="none"/>
           <w:lang w:val="en-US" w:eastAsia="zh-CN"/>
         </w:rPr>
         <w:t xml:space="preserve"> </w:t>
@@ -64,7 +151,7 @@
           <w:highlight w:val="cyan"/>
           <w:lang w:val="en-US" w:eastAsia="zh-CN"/>
         </w:rPr>
-        <w:t>返回的数据没有付款日期字段</w:t>
+        <w:t>还没有删除单据接口，先不做</w:t>
       </w:r>
     </w:p>
     <w:p>
@@ -76,234 +163,57 @@
         </w:numPr>
         <w:ind w:firstLineChars="0"/>
         <w:rPr>
-          <w:highlight w:val="magenta"/>
-        </w:rPr>
-      </w:pPr>
-      <w:r>
-        <w:rPr>
-          <w:rFonts w:hint="eastAsia"/>
-          <w:highlight w:val="magenta"/>
-        </w:rPr>
-        <w:t>审核的单据有没有需要放在机器上显示，一周的时间。</w:t>
-      </w:r>
-      <w:r>
-        <w:rPr>
-          <w:rFonts w:hint="eastAsia"/>
-          <w:highlight w:val="cyan"/>
-          <w:lang w:val="en-US" w:eastAsia="zh-CN"/>
-        </w:rPr>
-        <w:t>先不做了</w:t>
-      </w:r>
-    </w:p>
-    <w:p>
-      <w:pPr>
-        <w:pStyle w:val="4"/>
-        <w:numPr>
-          <w:ilvl w:val="0"/>
-          <w:numId w:val="1"/>
-        </w:numPr>
-        <w:ind w:firstLineChars="0"/>
-      </w:pPr>
-      <w:r>
-        <w:rPr>
-          <w:rFonts w:hint="eastAsia"/>
-          <w:highlight w:val="magenta"/>
-        </w:rPr>
-        <w:t>单据列表里面删除不了单</w:t>
-      </w:r>
-      <w:r>
-        <w:rPr>
-          <w:rFonts w:hint="eastAsia"/>
-          <w:lang w:val="en-US" w:eastAsia="zh-CN"/>
-        </w:rPr>
-        <w:t xml:space="preserve"> </w:t>
-      </w:r>
-      <w:r>
-        <w:rPr>
-          <w:rFonts w:hint="eastAsia"/>
-          <w:highlight w:val="cyan"/>
-          <w:lang w:val="en-US" w:eastAsia="zh-CN"/>
-        </w:rPr>
-        <w:t>还没有删除单据接口</w:t>
-      </w:r>
-    </w:p>
-    <w:p>
-      <w:pPr>
-        <w:pStyle w:val="4"/>
-        <w:numPr>
-          <w:ilvl w:val="0"/>
-          <w:numId w:val="1"/>
-        </w:numPr>
-        <w:ind w:firstLineChars="0"/>
-        <w:rPr>
-          <w:highlight w:val="cyan"/>
-        </w:rPr>
-      </w:pPr>
-      <w:r>
-        <w:rPr>
-          <w:rFonts w:hint="eastAsia"/>
-          <w:highlight w:val="cyan"/>
-        </w:rPr>
-        <w:t>单据里有多个商品的时候再新增加一个商品的时候光标栏不会锁定在当前选择的那一栏</w:t>
-      </w:r>
-      <w:r>
-        <w:rPr>
-          <w:rFonts w:hint="eastAsia"/>
-          <w:highlight w:val="cyan"/>
-          <w:lang w:eastAsia="zh-CN"/>
-        </w:rPr>
-        <w:t>（</w:t>
-      </w:r>
-      <w:r>
-        <w:rPr>
-          <w:rFonts w:hint="eastAsia"/>
-          <w:highlight w:val="cyan"/>
-          <w:lang w:val="en-US" w:eastAsia="zh-CN"/>
-        </w:rPr>
-        <w:t>即默认选中当前扫描的那条商品</w:t>
-      </w:r>
-      <w:r>
-        <w:rPr>
-          <w:rFonts w:hint="eastAsia"/>
-          <w:highlight w:val="cyan"/>
-          <w:lang w:eastAsia="zh-CN"/>
-        </w:rPr>
-        <w:t>）</w:t>
-      </w:r>
-    </w:p>
-    <w:p>
-      <w:pPr>
-        <w:pStyle w:val="4"/>
-        <w:numPr>
-          <w:ilvl w:val="0"/>
-          <w:numId w:val="1"/>
-        </w:numPr>
-        <w:ind w:firstLineChars="0"/>
-      </w:pPr>
-      <w:r>
-        <w:rPr>
-          <w:rFonts w:hint="eastAsia"/>
-        </w:rPr>
-        <w:t>单据开单的时候能否自动添加备注，移动制单+机器编号么？</w:t>
-      </w:r>
-    </w:p>
-    <w:p>
-      <w:pPr>
-        <w:pStyle w:val="4"/>
-        <w:numPr>
-          <w:ilvl w:val="0"/>
-          <w:numId w:val="1"/>
-        </w:numPr>
-        <w:ind w:firstLineChars="0"/>
-      </w:pPr>
-      <w:r>
-        <w:rPr>
-          <w:rFonts w:hint="eastAsia"/>
-        </w:rPr>
-        <w:t>单据里面的打印这里小票格式怎么设置？来源是怎么弄，能否自定义呢？</w:t>
-      </w:r>
-    </w:p>
-    <w:p>
-      <w:pPr>
-        <w:pStyle w:val="4"/>
-        <w:numPr>
-          <w:ilvl w:val="0"/>
-          <w:numId w:val="1"/>
-        </w:numPr>
-        <w:ind w:firstLineChars="0"/>
-        <w:rPr>
-          <w:highlight w:val="cyan"/>
-        </w:rPr>
-      </w:pPr>
-      <w:r>
-        <w:rPr>
-          <w:rFonts w:hint="eastAsia"/>
-          <w:highlight w:val="cyan"/>
-        </w:rPr>
-        <w:t>金额和价格一样吗？</w:t>
-      </w:r>
-      <w:r>
-        <w:rPr>
-          <w:rFonts w:hint="eastAsia"/>
-          <w:highlight w:val="cyan"/>
-          <w:lang w:val="en-US" w:eastAsia="zh-CN"/>
-        </w:rPr>
-        <w:t>不一样</w:t>
-      </w:r>
-    </w:p>
-    <w:p>
-      <w:pPr>
-        <w:pStyle w:val="4"/>
-        <w:numPr>
-          <w:ilvl w:val="0"/>
-          <w:numId w:val="1"/>
-        </w:numPr>
-        <w:ind w:firstLineChars="0"/>
-        <w:rPr>
-          <w:highlight w:val="cyan"/>
-        </w:rPr>
-      </w:pPr>
-      <w:r>
-        <w:rPr>
-          <w:rFonts w:hint="eastAsia"/>
-          <w:highlight w:val="cyan"/>
-        </w:rPr>
-        <w:t>总数量前面加一个总行数，商品多了也来不及看行数</w:t>
-      </w:r>
-      <w:r>
-        <w:rPr>
-          <w:rFonts w:hint="eastAsia"/>
-          <w:highlight w:val="cyan"/>
-          <w:lang w:val="en-US" w:eastAsia="zh-CN"/>
-        </w:rPr>
-        <w:t xml:space="preserve">  已完成</w:t>
-      </w:r>
-    </w:p>
-    <w:p>
-      <w:pPr>
-        <w:pStyle w:val="4"/>
-        <w:numPr>
-          <w:ilvl w:val="0"/>
-          <w:numId w:val="1"/>
-        </w:numPr>
-        <w:ind w:firstLineChars="0"/>
-      </w:pPr>
-      <w:r>
-        <w:rPr>
-          <w:rFonts w:hint="eastAsia"/>
-        </w:rPr>
-        <w:t>采购订单开单后收货仓库可让客户选择，有的时候可能是总部直接生成订单</w:t>
-      </w:r>
-    </w:p>
-    <w:p>
-      <w:pPr>
-        <w:pStyle w:val="4"/>
-        <w:numPr>
-          <w:ilvl w:val="0"/>
-          <w:numId w:val="1"/>
-        </w:numPr>
-        <w:ind w:firstLineChars="0"/>
-        <w:rPr>
-          <w:highlight w:val="cyan"/>
-        </w:rPr>
-      </w:pPr>
-      <w:r>
-        <w:rPr>
-          <w:rFonts w:hint="eastAsia"/>
-          <w:highlight w:val="cyan"/>
-        </w:rPr>
-        <w:t>采购订单里面需要加显示单位保存后自动返回开单的界面</w:t>
-      </w:r>
-      <w:r>
-        <w:rPr>
-          <w:rFonts w:hint="eastAsia"/>
-          <w:highlight w:val="cyan"/>
-          <w:lang w:val="en-US" w:eastAsia="zh-CN"/>
-        </w:rPr>
-        <w:t xml:space="preserve">  在数量后带了单位</w:t>
+          <w:highlight w:val="none"/>
+        </w:rPr>
+      </w:pPr>
+      <w:r>
+        <w:rPr>
+          <w:rFonts w:hint="eastAsia"/>
+          <w:highlight w:val="none"/>
+        </w:rPr>
+        <w:t>单据里有多个商品的时候再新增加</w:t>
       </w:r>
       <w:bookmarkStart w:id="0" w:name="_GoBack"/>
       <w:bookmarkEnd w:id="0"/>
+      <w:r>
+        <w:rPr>
+          <w:rFonts w:hint="eastAsia"/>
+          <w:highlight w:val="none"/>
+        </w:rPr>
+        <w:t>一个商品的时候光标栏不会锁定在当前选择的那一栏</w:t>
+      </w:r>
+      <w:r>
+        <w:rPr>
+          <w:rFonts w:hint="eastAsia"/>
+          <w:highlight w:val="magenta"/>
+          <w:lang w:val="en-US" w:eastAsia="zh-CN"/>
+        </w:rPr>
+        <w:t>已完成</w:t>
+      </w:r>
+      <w:r>
+        <w:rPr>
+          <w:rFonts w:hint="eastAsia"/>
+          <w:highlight w:val="magenta"/>
+          <w:lang w:eastAsia="zh-CN"/>
+        </w:rPr>
+        <w:t>（</w:t>
+      </w:r>
+      <w:r>
+        <w:rPr>
+          <w:rFonts w:hint="eastAsia"/>
+          <w:highlight w:val="magenta"/>
+          <w:lang w:val="en-US" w:eastAsia="zh-CN"/>
+        </w:rPr>
+        <w:t>即默认选中当前扫描的那条商品</w:t>
+      </w:r>
+      <w:r>
+        <w:rPr>
+          <w:rFonts w:hint="eastAsia"/>
+          <w:highlight w:val="magenta"/>
+          <w:lang w:eastAsia="zh-CN"/>
+        </w:rPr>
+        <w:t>）</w:t>
+      </w:r>
     </w:p>
     <w:p>
       <w:pPr>
@@ -314,16 +224,248 @@
         </w:numPr>
         <w:ind w:firstLineChars="0"/>
         <w:rPr>
+          <w:highlight w:val="none"/>
+        </w:rPr>
+      </w:pPr>
+      <w:r>
+        <w:rPr>
+          <w:rFonts w:hint="eastAsia"/>
+          <w:highlight w:val="none"/>
+        </w:rPr>
+        <w:t>单据开单的时候能否自动添加备注，移动制单+机器编号么？</w:t>
+      </w:r>
+    </w:p>
+    <w:p>
+      <w:pPr>
+        <w:pStyle w:val="4"/>
+        <w:numPr>
+          <w:ilvl w:val="0"/>
+          <w:numId w:val="1"/>
+        </w:numPr>
+        <w:ind w:firstLineChars="0"/>
+        <w:rPr>
+          <w:highlight w:val="none"/>
+        </w:rPr>
+      </w:pPr>
+      <w:r>
+        <w:rPr>
+          <w:rFonts w:hint="eastAsia"/>
+          <w:highlight w:val="none"/>
+        </w:rPr>
+        <w:t>单据里面的打印这里小票格式怎么设置？来源是怎么弄，能否自定义呢？</w:t>
+      </w:r>
+    </w:p>
+    <w:p>
+      <w:pPr>
+        <w:pStyle w:val="4"/>
+        <w:numPr>
+          <w:ilvl w:val="0"/>
+          <w:numId w:val="1"/>
+        </w:numPr>
+        <w:ind w:firstLineChars="0"/>
+        <w:rPr>
+          <w:highlight w:val="none"/>
+        </w:rPr>
+      </w:pPr>
+      <w:r>
+        <w:rPr>
+          <w:rFonts w:hint="eastAsia"/>
+          <w:highlight w:val="none"/>
+        </w:rPr>
+        <w:t>金额和价格一样吗？</w:t>
+      </w:r>
+      <w:r>
+        <w:rPr>
+          <w:rFonts w:hint="eastAsia"/>
+          <w:highlight w:val="magenta"/>
+          <w:lang w:val="en-US" w:eastAsia="zh-CN"/>
+        </w:rPr>
+        <w:t>不一样，金额已改为总金额</w:t>
+      </w:r>
+    </w:p>
+    <w:p>
+      <w:pPr>
+        <w:pStyle w:val="4"/>
+        <w:numPr>
+          <w:ilvl w:val="0"/>
+          <w:numId w:val="1"/>
+        </w:numPr>
+        <w:ind w:firstLineChars="0"/>
+        <w:rPr>
+          <w:highlight w:val="none"/>
+        </w:rPr>
+      </w:pPr>
+      <w:r>
+        <w:rPr>
+          <w:rFonts w:hint="eastAsia"/>
+          <w:highlight w:val="none"/>
+        </w:rPr>
+        <w:t>总数量前面加一个总行数，商品多了也来不及看行数</w:t>
+      </w:r>
+      <w:r>
+        <w:rPr>
+          <w:rFonts w:hint="eastAsia"/>
+          <w:highlight w:val="none"/>
+          <w:lang w:val="en-US" w:eastAsia="zh-CN"/>
+        </w:rPr>
+        <w:t xml:space="preserve">  </w:t>
+      </w:r>
+      <w:r>
+        <w:rPr>
+          <w:rFonts w:hint="eastAsia"/>
+          <w:highlight w:val="magenta"/>
+          <w:lang w:val="en-US" w:eastAsia="zh-CN"/>
+        </w:rPr>
+        <w:t>已完成</w:t>
+      </w:r>
+    </w:p>
+    <w:p>
+      <w:pPr>
+        <w:pStyle w:val="4"/>
+        <w:numPr>
+          <w:numId w:val="0"/>
+        </w:numPr>
+        <w:ind w:leftChars="0"/>
+        <w:rPr>
+          <w:highlight w:val="none"/>
+        </w:rPr>
+      </w:pPr>
+      <w:r>
+        <w:rPr>
+          <w:rFonts w:hint="eastAsia"/>
+          <w:highlight w:val="none"/>
+          <w:lang w:val="en-US" w:eastAsia="zh-CN"/>
+        </w:rPr>
+        <w:t>10、</w:t>
+      </w:r>
+      <w:r>
+        <w:rPr>
+          <w:rFonts w:hint="eastAsia"/>
+          <w:highlight w:val="none"/>
+        </w:rPr>
+        <w:t>采购订单开单后收货仓库可让客户选择，有的时候可能是总部直接生成订单</w:t>
+      </w:r>
+    </w:p>
+    <w:p>
+      <w:pPr>
+        <w:pStyle w:val="4"/>
+        <w:numPr>
+          <w:numId w:val="0"/>
+        </w:numPr>
+        <w:ind w:leftChars="0"/>
+        <w:rPr>
+          <w:highlight w:val="none"/>
+        </w:rPr>
+      </w:pPr>
+      <w:r>
+        <w:rPr>
+          <w:rFonts w:hint="eastAsia"/>
+          <w:highlight w:val="none"/>
+          <w:lang w:val="en-US" w:eastAsia="zh-CN"/>
+        </w:rPr>
+        <w:t>11、</w:t>
+      </w:r>
+      <w:r>
+        <w:rPr>
+          <w:rFonts w:hint="eastAsia"/>
+          <w:highlight w:val="none"/>
+        </w:rPr>
+        <w:t>采购订单里面需要加显示单位保存后自动返回开单的界面</w:t>
+      </w:r>
+      <w:r>
+        <w:rPr>
+          <w:rFonts w:hint="eastAsia"/>
+          <w:highlight w:val="none"/>
+          <w:lang w:val="en-US" w:eastAsia="zh-CN"/>
+        </w:rPr>
+        <w:t xml:space="preserve">  </w:t>
+      </w:r>
+      <w:r>
+        <w:rPr>
+          <w:rFonts w:hint="eastAsia"/>
+          <w:highlight w:val="magenta"/>
+          <w:lang w:val="en-US" w:eastAsia="zh-CN"/>
+        </w:rPr>
+        <w:t>已在数量后带了单位</w:t>
+      </w:r>
+    </w:p>
+    <w:p>
+      <w:pPr>
+        <w:pStyle w:val="4"/>
+        <w:numPr>
+          <w:numId w:val="0"/>
+        </w:numPr>
+        <w:ind w:leftChars="0"/>
+        <w:rPr>
+          <w:rFonts w:hint="eastAsia"/>
+          <w:highlight w:val="none"/>
+        </w:rPr>
+      </w:pPr>
+      <w:r>
+        <w:rPr>
+          <w:rFonts w:hint="eastAsia"/>
+          <w:highlight w:val="none"/>
+          <w:lang w:val="en-US" w:eastAsia="zh-CN"/>
+        </w:rPr>
+        <w:t>12、</w:t>
+      </w:r>
+      <w:r>
+        <w:rPr>
+          <w:rFonts w:hint="eastAsia"/>
+          <w:highlight w:val="none"/>
+        </w:rPr>
+        <w:t>双击商品可以弹框备注</w:t>
+      </w:r>
+      <w:r>
+        <w:rPr>
+          <w:rFonts w:hint="eastAsia"/>
+          <w:highlight w:val="none"/>
+          <w:lang w:val="en-US" w:eastAsia="zh-CN"/>
+        </w:rPr>
+        <w:t xml:space="preserve"> </w:t>
+      </w:r>
+      <w:r>
+        <w:rPr>
           <w:rFonts w:hint="eastAsia"/>
           <w:highlight w:val="cyan"/>
-        </w:rPr>
-      </w:pPr>
-      <w:r>
-        <w:rPr>
-          <w:rFonts w:hint="eastAsia"/>
-          <w:highlight w:val="magenta"/>
-        </w:rPr>
-        <w:t>双击商品可以弹框备注</w:t>
+          <w:lang w:val="en-US" w:eastAsia="zh-CN"/>
+        </w:rPr>
+        <w:t>商品信息没有这个备注字段（后台接口返回的数据没有字段先不做）</w:t>
+      </w:r>
+    </w:p>
+    <w:p>
+      <w:pPr>
+        <w:pStyle w:val="4"/>
+        <w:numPr>
+          <w:numId w:val="0"/>
+        </w:numPr>
+        <w:ind w:leftChars="0"/>
+        <w:rPr>
+          <w:highlight w:val="none"/>
+        </w:rPr>
+      </w:pPr>
+      <w:r>
+        <w:rPr>
+          <w:rFonts w:hint="eastAsia"/>
+          <w:highlight w:val="none"/>
+          <w:lang w:val="en-US" w:eastAsia="zh-CN"/>
+        </w:rPr>
+        <w:t>13、</w:t>
+      </w:r>
+      <w:r>
+        <w:rPr>
+          <w:rFonts w:hint="eastAsia"/>
+          <w:highlight w:val="none"/>
+        </w:rPr>
+        <w:t>采购模块这里几个单据名称栏增加赠送数</w:t>
+      </w:r>
+      <w:r>
+        <w:rPr>
+          <w:rFonts w:hint="eastAsia"/>
+          <w:highlight w:val="none"/>
+          <w:lang w:val="en-US" w:eastAsia="zh-CN"/>
+        </w:rPr>
+        <w:t xml:space="preserve"> </w:t>
       </w:r>
       <w:r>
         <w:rPr>
@@ -331,33 +473,21 @@
           <w:highlight w:val="cyan"/>
           <w:lang w:val="en-US" w:eastAsia="zh-CN"/>
         </w:rPr>
-        <w:t xml:space="preserve"> 商品信息没有这个备注字段</w:t>
-      </w:r>
-    </w:p>
-    <w:p>
-      <w:pPr>
-        <w:pStyle w:val="4"/>
-        <w:numPr>
-          <w:ilvl w:val="0"/>
-          <w:numId w:val="1"/>
-        </w:numPr>
-        <w:ind w:firstLineChars="0"/>
-      </w:pPr>
-      <w:r>
-        <w:rPr>
-          <w:rFonts w:hint="eastAsia"/>
-        </w:rPr>
-        <w:t>采购模块这里几个单据名称栏增加赠送数</w:t>
+        <w:t>赠送字段涉及改动多先不显示赠送数量</w:t>
       </w:r>
     </w:p>
     <w:p>
       <w:pPr>
         <w:pStyle w:val="4"/>
         <w:ind w:left="360" w:firstLine="0" w:firstLineChars="0"/>
-      </w:pPr>
-      <w:r>
-        <w:rPr>
-          <w:rFonts w:hint="eastAsia"/>
+        <w:rPr>
+          <w:highlight w:val="none"/>
+        </w:rPr>
+      </w:pPr>
+      <w:r>
+        <w:rPr>
+          <w:rFonts w:hint="eastAsia"/>
+          <w:highlight w:val="none"/>
         </w:rPr>
         <w:t>采购入库</w:t>
       </w:r>

--- a/readme/1.0版本需优化内容.docx
+++ b/readme/1.0版本需优化内容.docx
@@ -1,6 +1,6 @@
 
 <file path=word/document.xml><?xml version="1.0" encoding="utf-8"?>
-<w:document xmlns:wpc="http://schemas.microsoft.com/office/word/2010/wordprocessingCanvas" xmlns:mc="http://schemas.openxmlformats.org/markup-compatibility/2006" xmlns:o="urn:schemas-microsoft-com:office:office" xmlns:r="http://schemas.openxmlformats.org/officeDocument/2006/relationships" xmlns:m="http://schemas.openxmlformats.org/officeDocument/2006/math" xmlns:v="urn:schemas-microsoft-com:vml" xmlns:wp14="http://schemas.microsoft.com/office/word/2010/wordprocessingDrawing" xmlns:wp="http://schemas.openxmlformats.org/drawingml/2006/wordprocessingDrawing" xmlns:w="http://schemas.openxmlformats.org/wordprocessingml/2006/main" xmlns:w14="http://schemas.microsoft.com/office/word/2010/wordml" xmlns:w10="urn:schemas-microsoft-com:office:word" xmlns:w15="http://schemas.microsoft.com/office/word/2012/wordml" xmlns:wpg="http://schemas.microsoft.com/office/word/2010/wordprocessingGroup" xmlns:wpi="http://schemas.microsoft.com/office/word/2010/wordprocessingInk" xmlns:wne="http://schemas.microsoft.com/office/word/2006/wordml" xmlns:wps="http://schemas.microsoft.com/office/word/2010/wordprocessingShape" xmlns:wpsCustomData="http://www.wps.cn/officeDocument/2013/wpsCustomData" mc:Ignorable="w14 w15 wp14">
+<w:document xmlns:wpc="http://schemas.microsoft.com/office/word/2010/wordprocessingCanvas" xmlns:cx="http://schemas.microsoft.com/office/drawing/2014/chartex" xmlns:cx1="http://schemas.microsoft.com/office/drawing/2015/9/8/chartex" xmlns:cx2="http://schemas.microsoft.com/office/drawing/2015/10/21/chartex" xmlns:cx3="http://schemas.microsoft.com/office/drawing/2016/5/9/chartex" xmlns:cx4="http://schemas.microsoft.com/office/drawing/2016/5/10/chartex" xmlns:cx5="http://schemas.microsoft.com/office/drawing/2016/5/11/chartex" xmlns:cx6="http://schemas.microsoft.com/office/drawing/2016/5/12/chartex" xmlns:cx7="http://schemas.microsoft.com/office/drawing/2016/5/13/chartex" xmlns:cx8="http://schemas.microsoft.com/office/drawing/2016/5/14/chartex" xmlns:mc="http://schemas.openxmlformats.org/markup-compatibility/2006" xmlns:aink="http://schemas.microsoft.com/office/drawing/2016/ink" xmlns:am3d="http://schemas.microsoft.com/office/drawing/2017/model3d" xmlns:o="urn:schemas-microsoft-com:office:office" xmlns:r="http://schemas.openxmlformats.org/officeDocument/2006/relationships" xmlns:m="http://schemas.openxmlformats.org/officeDocument/2006/math" xmlns:v="urn:schemas-microsoft-com:vml" xmlns:wp14="http://schemas.microsoft.com/office/word/2010/wordprocessingDrawing" xmlns:wp="http://schemas.openxmlformats.org/drawingml/2006/wordprocessingDrawing" xmlns:w10="urn:schemas-microsoft-com:office:word" xmlns:w="http://schemas.openxmlformats.org/wordprocessingml/2006/main" xmlns:w14="http://schemas.microsoft.com/office/word/2010/wordml" xmlns:w15="http://schemas.microsoft.com/office/word/2012/wordml" xmlns:w16cid="http://schemas.microsoft.com/office/word/2016/wordml/cid" xmlns:w16se="http://schemas.microsoft.com/office/word/2015/wordml/symex" xmlns:wpg="http://schemas.microsoft.com/office/word/2010/wordprocessingGroup" xmlns:wpi="http://schemas.microsoft.com/office/word/2010/wordprocessingInk" xmlns:wne="http://schemas.microsoft.com/office/word/2006/wordml" xmlns:wps="http://schemas.microsoft.com/office/word/2010/wordprocessingShape" mc:Ignorable="w14 w15 w16se w16cid wp14">
   <w:body>
     <w:p>
       <w:r>
@@ -20,28 +20,22 @@
     </w:p>
     <w:p>
       <w:pPr>
-        <w:pStyle w:val="4"/>
+        <w:pStyle w:val="a3"/>
         <w:numPr>
           <w:ilvl w:val="0"/>
           <w:numId w:val="1"/>
         </w:numPr>
         <w:ind w:firstLineChars="0"/>
-        <w:rPr>
-          <w:highlight w:val="none"/>
-        </w:rPr>
-      </w:pPr>
-      <w:r>
-        <w:rPr>
-          <w:rFonts w:hint="eastAsia"/>
-          <w:highlight w:val="none"/>
+      </w:pPr>
+      <w:r>
+        <w:rPr>
+          <w:rFonts w:hint="eastAsia"/>
         </w:rPr>
         <w:t>单据里面的序号缩短间距</w:t>
       </w:r>
       <w:r>
         <w:rPr>
           <w:rFonts w:hint="eastAsia"/>
-          <w:highlight w:val="none"/>
-          <w:lang w:val="en-US" w:eastAsia="zh-CN"/>
         </w:rPr>
         <w:t xml:space="preserve"> </w:t>
       </w:r>
@@ -49,35 +43,28 @@
         <w:rPr>
           <w:rFonts w:hint="eastAsia"/>
           <w:highlight w:val="magenta"/>
-          <w:lang w:val="en-US" w:eastAsia="zh-CN"/>
         </w:rPr>
         <w:t>已完成</w:t>
       </w:r>
     </w:p>
     <w:p>
       <w:pPr>
-        <w:pStyle w:val="4"/>
+        <w:pStyle w:val="a3"/>
         <w:numPr>
           <w:ilvl w:val="0"/>
           <w:numId w:val="1"/>
         </w:numPr>
         <w:ind w:firstLineChars="0"/>
-        <w:rPr>
-          <w:highlight w:val="none"/>
-        </w:rPr>
-      </w:pPr>
-      <w:r>
-        <w:rPr>
-          <w:rFonts w:hint="eastAsia"/>
-          <w:highlight w:val="none"/>
+      </w:pPr>
+      <w:r>
+        <w:rPr>
+          <w:rFonts w:hint="eastAsia"/>
         </w:rPr>
         <w:t>交货日期改成付款日期</w:t>
       </w:r>
       <w:r>
         <w:rPr>
           <w:rFonts w:hint="eastAsia"/>
-          <w:highlight w:val="none"/>
-          <w:lang w:val="en-US" w:eastAsia="zh-CN"/>
         </w:rPr>
         <w:t xml:space="preserve"> </w:t>
       </w:r>
@@ -85,27 +72,22 @@
         <w:rPr>
           <w:rFonts w:hint="eastAsia"/>
           <w:highlight w:val="cyan"/>
-          <w:lang w:val="en-US" w:eastAsia="zh-CN"/>
         </w:rPr>
         <w:t>返回的数据没有付款日期字段，先不做</w:t>
       </w:r>
     </w:p>
     <w:p>
       <w:pPr>
-        <w:pStyle w:val="4"/>
+        <w:pStyle w:val="a3"/>
         <w:numPr>
           <w:ilvl w:val="0"/>
           <w:numId w:val="1"/>
         </w:numPr>
         <w:ind w:firstLineChars="0"/>
-        <w:rPr>
-          <w:highlight w:val="none"/>
-        </w:rPr>
-      </w:pPr>
-      <w:r>
-        <w:rPr>
-          <w:rFonts w:hint="eastAsia"/>
-          <w:highlight w:val="none"/>
+      </w:pPr>
+      <w:r>
+        <w:rPr>
+          <w:rFonts w:hint="eastAsia"/>
         </w:rPr>
         <w:t>审核的单据有没有需要放在机器上显示，一周的时间。</w:t>
       </w:r>
@@ -113,35 +95,28 @@
         <w:rPr>
           <w:rFonts w:hint="eastAsia"/>
           <w:highlight w:val="cyan"/>
-          <w:lang w:val="en-US" w:eastAsia="zh-CN"/>
         </w:rPr>
         <w:t>先不做了</w:t>
       </w:r>
     </w:p>
     <w:p>
       <w:pPr>
-        <w:pStyle w:val="4"/>
+        <w:pStyle w:val="a3"/>
         <w:numPr>
           <w:ilvl w:val="0"/>
           <w:numId w:val="1"/>
         </w:numPr>
         <w:ind w:firstLineChars="0"/>
-        <w:rPr>
-          <w:highlight w:val="none"/>
-        </w:rPr>
-      </w:pPr>
-      <w:r>
-        <w:rPr>
-          <w:rFonts w:hint="eastAsia"/>
-          <w:highlight w:val="none"/>
+      </w:pPr>
+      <w:r>
+        <w:rPr>
+          <w:rFonts w:hint="eastAsia"/>
         </w:rPr>
         <w:t>单据列表里面删除不了单</w:t>
       </w:r>
       <w:r>
         <w:rPr>
           <w:rFonts w:hint="eastAsia"/>
-          <w:highlight w:val="none"/>
-          <w:lang w:val="en-US" w:eastAsia="zh-CN"/>
         </w:rPr>
         <w:t xml:space="preserve"> </w:t>
       </w:r>
@@ -149,475 +124,534 @@
         <w:rPr>
           <w:rFonts w:hint="eastAsia"/>
           <w:highlight w:val="cyan"/>
-          <w:lang w:val="en-US" w:eastAsia="zh-CN"/>
         </w:rPr>
         <w:t>还没有删除单据接口，先不做</w:t>
       </w:r>
     </w:p>
     <w:p>
       <w:pPr>
-        <w:pStyle w:val="4"/>
+        <w:pStyle w:val="a3"/>
         <w:numPr>
           <w:ilvl w:val="0"/>
           <w:numId w:val="1"/>
         </w:numPr>
         <w:ind w:firstLineChars="0"/>
-        <w:rPr>
-          <w:highlight w:val="none"/>
-        </w:rPr>
-      </w:pPr>
-      <w:r>
-        <w:rPr>
-          <w:rFonts w:hint="eastAsia"/>
-          <w:highlight w:val="none"/>
-        </w:rPr>
-        <w:t>单据里有多个商品的时候再新增加</w:t>
+      </w:pPr>
+      <w:r>
+        <w:rPr>
+          <w:rFonts w:hint="eastAsia"/>
+        </w:rPr>
+        <w:t>单据里有多个商品的时候再新增加一个商品的时候光标</w:t>
+      </w:r>
+      <w:proofErr w:type="gramStart"/>
+      <w:r>
+        <w:rPr>
+          <w:rFonts w:hint="eastAsia"/>
+        </w:rPr>
+        <w:t>栏不会</w:t>
+      </w:r>
+      <w:proofErr w:type="gramEnd"/>
+      <w:r>
+        <w:rPr>
+          <w:rFonts w:hint="eastAsia"/>
+        </w:rPr>
+        <w:t>锁定在当前选择的那</w:t>
+      </w:r>
+      <w:proofErr w:type="gramStart"/>
+      <w:r>
+        <w:rPr>
+          <w:rFonts w:hint="eastAsia"/>
+        </w:rPr>
+        <w:t>一栏</w:t>
+      </w:r>
+      <w:r>
+        <w:rPr>
+          <w:rFonts w:hint="eastAsia"/>
+          <w:highlight w:val="magenta"/>
+        </w:rPr>
+        <w:t>已完</w:t>
+      </w:r>
+      <w:proofErr w:type="gramEnd"/>
+      <w:r>
+        <w:rPr>
+          <w:rFonts w:hint="eastAsia"/>
+          <w:highlight w:val="magenta"/>
+        </w:rPr>
+        <w:t>成</w:t>
+      </w:r>
+      <w:r>
+        <w:rPr>
+          <w:rFonts w:hint="eastAsia"/>
+          <w:highlight w:val="magenta"/>
+        </w:rPr>
+        <w:t>（</w:t>
+      </w:r>
+      <w:r>
+        <w:rPr>
+          <w:rFonts w:hint="eastAsia"/>
+          <w:highlight w:val="magenta"/>
+        </w:rPr>
+        <w:t>即默认选中当前扫描的那条商品</w:t>
+      </w:r>
+      <w:r>
+        <w:rPr>
+          <w:rFonts w:hint="eastAsia"/>
+          <w:highlight w:val="magenta"/>
+        </w:rPr>
+        <w:t>）</w:t>
+      </w:r>
+    </w:p>
+    <w:p>
+      <w:pPr>
+        <w:pStyle w:val="a3"/>
+        <w:numPr>
+          <w:ilvl w:val="0"/>
+          <w:numId w:val="1"/>
+        </w:numPr>
+        <w:ind w:firstLineChars="0"/>
+      </w:pPr>
+      <w:r>
+        <w:rPr>
+          <w:rFonts w:hint="eastAsia"/>
+        </w:rPr>
+        <w:t>单据开单的时候能否自动添加备注，移动制单</w:t>
+      </w:r>
+      <w:r>
+        <w:rPr>
+          <w:rFonts w:hint="eastAsia"/>
+        </w:rPr>
+        <w:t>+</w:t>
+      </w:r>
+      <w:r>
+        <w:rPr>
+          <w:rFonts w:hint="eastAsia"/>
+        </w:rPr>
+        <w:t>机器编号么？</w:t>
+      </w:r>
+    </w:p>
+    <w:p>
+      <w:pPr>
+        <w:pStyle w:val="a3"/>
+        <w:numPr>
+          <w:ilvl w:val="0"/>
+          <w:numId w:val="1"/>
+        </w:numPr>
+        <w:ind w:firstLineChars="0"/>
+      </w:pPr>
+      <w:r>
+        <w:rPr>
+          <w:rFonts w:hint="eastAsia"/>
+        </w:rPr>
+        <w:t>单据里面的打印这里小票格式怎么设置？来源是怎么弄，能否自定义呢？</w:t>
+      </w:r>
+    </w:p>
+    <w:p>
+      <w:pPr>
+        <w:pStyle w:val="a3"/>
+        <w:numPr>
+          <w:ilvl w:val="0"/>
+          <w:numId w:val="1"/>
+        </w:numPr>
+        <w:ind w:firstLineChars="0"/>
+      </w:pPr>
+      <w:r>
+        <w:rPr>
+          <w:rFonts w:hint="eastAsia"/>
+        </w:rPr>
+        <w:t>金额和价格一样吗？</w:t>
+      </w:r>
+      <w:r>
+        <w:rPr>
+          <w:rFonts w:hint="eastAsia"/>
+          <w:highlight w:val="magenta"/>
+        </w:rPr>
+        <w:t>不一样，金额已改为总金额</w:t>
+      </w:r>
+    </w:p>
+    <w:p>
+      <w:pPr>
+        <w:pStyle w:val="a3"/>
+        <w:numPr>
+          <w:ilvl w:val="0"/>
+          <w:numId w:val="1"/>
+        </w:numPr>
+        <w:ind w:firstLineChars="0"/>
+      </w:pPr>
+      <w:r>
+        <w:rPr>
+          <w:rFonts w:hint="eastAsia"/>
+        </w:rPr>
+        <w:t>总数量前面加一个总行数，商品多了也来不及看行数</w:t>
+      </w:r>
+      <w:r>
+        <w:rPr>
+          <w:rFonts w:hint="eastAsia"/>
+        </w:rPr>
+        <w:t xml:space="preserve">  </w:t>
+      </w:r>
+      <w:r>
+        <w:rPr>
+          <w:rFonts w:hint="eastAsia"/>
+          <w:highlight w:val="magenta"/>
+        </w:rPr>
+        <w:t>已完成</w:t>
+      </w:r>
+    </w:p>
+    <w:p>
+      <w:pPr>
+        <w:pStyle w:val="a3"/>
+        <w:ind w:firstLineChars="0" w:firstLine="0"/>
+      </w:pPr>
+      <w:r>
+        <w:rPr>
+          <w:rFonts w:hint="eastAsia"/>
+        </w:rPr>
+        <w:t>10</w:t>
+      </w:r>
+      <w:r>
+        <w:rPr>
+          <w:rFonts w:hint="eastAsia"/>
+        </w:rPr>
+        <w:t>、</w:t>
+      </w:r>
+      <w:r>
+        <w:rPr>
+          <w:rFonts w:hint="eastAsia"/>
+        </w:rPr>
+        <w:t>采购订单开单后收货仓库可让客户选择，有的时候可能是总部直接生成订单</w:t>
+      </w:r>
+    </w:p>
+    <w:p>
+      <w:pPr>
+        <w:pStyle w:val="a3"/>
+        <w:ind w:firstLineChars="0" w:firstLine="0"/>
+      </w:pPr>
+      <w:r>
+        <w:rPr>
+          <w:rFonts w:hint="eastAsia"/>
+        </w:rPr>
+        <w:t>11</w:t>
+      </w:r>
+      <w:r>
+        <w:rPr>
+          <w:rFonts w:hint="eastAsia"/>
+        </w:rPr>
+        <w:t>、</w:t>
+      </w:r>
+      <w:r>
+        <w:rPr>
+          <w:rFonts w:hint="eastAsia"/>
+        </w:rPr>
+        <w:t>采购订单里面需要</w:t>
+      </w:r>
+      <w:proofErr w:type="gramStart"/>
+      <w:r>
+        <w:rPr>
+          <w:rFonts w:hint="eastAsia"/>
+        </w:rPr>
+        <w:t>加显示</w:t>
+      </w:r>
+      <w:proofErr w:type="gramEnd"/>
+      <w:r>
+        <w:rPr>
+          <w:rFonts w:hint="eastAsia"/>
+        </w:rPr>
+        <w:t>单位保存后自动返回开单的界面</w:t>
+      </w:r>
+      <w:r>
+        <w:rPr>
+          <w:rFonts w:hint="eastAsia"/>
+        </w:rPr>
+        <w:t xml:space="preserve">  </w:t>
+      </w:r>
+      <w:r>
+        <w:rPr>
+          <w:rFonts w:hint="eastAsia"/>
+          <w:highlight w:val="magenta"/>
+        </w:rPr>
+        <w:t>已在数量后带了单位</w:t>
+      </w:r>
+    </w:p>
+    <w:p>
+      <w:pPr>
+        <w:pStyle w:val="a3"/>
+        <w:ind w:firstLineChars="0" w:firstLine="0"/>
+      </w:pPr>
+      <w:r>
+        <w:rPr>
+          <w:rFonts w:hint="eastAsia"/>
+        </w:rPr>
+        <w:t>12</w:t>
+      </w:r>
+      <w:r>
+        <w:rPr>
+          <w:rFonts w:hint="eastAsia"/>
+        </w:rPr>
+        <w:t>、</w:t>
+      </w:r>
+      <w:r>
+        <w:rPr>
+          <w:rFonts w:hint="eastAsia"/>
+        </w:rPr>
+        <w:t>双击商品可以弹框备注</w:t>
+      </w:r>
+      <w:r>
+        <w:rPr>
+          <w:rFonts w:hint="eastAsia"/>
+        </w:rPr>
+        <w:t xml:space="preserve"> </w:t>
+      </w:r>
+      <w:r>
+        <w:rPr>
+          <w:rFonts w:hint="eastAsia"/>
+          <w:highlight w:val="cyan"/>
+        </w:rPr>
+        <w:t>商品信息没有这个备注字段（后台接口返回的数据没有字段先不做）</w:t>
+      </w:r>
+    </w:p>
+    <w:p>
+      <w:pPr>
+        <w:pStyle w:val="a3"/>
+        <w:ind w:firstLineChars="0" w:firstLine="0"/>
+      </w:pPr>
+      <w:r>
+        <w:rPr>
+          <w:rFonts w:hint="eastAsia"/>
+        </w:rPr>
+        <w:t>13</w:t>
+      </w:r>
+      <w:r>
+        <w:rPr>
+          <w:rFonts w:hint="eastAsia"/>
+        </w:rPr>
+        <w:t>、</w:t>
+      </w:r>
+      <w:r>
+        <w:rPr>
+          <w:rFonts w:hint="eastAsia"/>
+        </w:rPr>
+        <w:t>采购模块这里几个单据名称</w:t>
+      </w:r>
+      <w:proofErr w:type="gramStart"/>
+      <w:r>
+        <w:rPr>
+          <w:rFonts w:hint="eastAsia"/>
+        </w:rPr>
+        <w:t>栏增加</w:t>
+      </w:r>
+      <w:proofErr w:type="gramEnd"/>
+      <w:r>
+        <w:rPr>
+          <w:rFonts w:hint="eastAsia"/>
+        </w:rPr>
+        <w:t>赠送数</w:t>
+      </w:r>
+      <w:r>
+        <w:rPr>
+          <w:rFonts w:hint="eastAsia"/>
+        </w:rPr>
+        <w:t xml:space="preserve"> </w:t>
+      </w:r>
+      <w:r>
+        <w:rPr>
+          <w:rFonts w:hint="eastAsia"/>
+          <w:highlight w:val="cyan"/>
+        </w:rPr>
+        <w:t>赠送字段涉及改动多先不显示赠送数量</w:t>
+      </w:r>
+    </w:p>
+    <w:p>
+      <w:pPr>
+        <w:pStyle w:val="a3"/>
+        <w:ind w:left="360" w:firstLineChars="0" w:firstLine="0"/>
+      </w:pPr>
+      <w:r>
+        <w:rPr>
+          <w:rFonts w:hint="eastAsia"/>
+        </w:rPr>
+        <w:t>采购入库</w:t>
+      </w:r>
+    </w:p>
+    <w:p>
+      <w:pPr>
+        <w:pStyle w:val="a3"/>
+        <w:numPr>
+          <w:ilvl w:val="1"/>
+          <w:numId w:val="1"/>
+        </w:numPr>
+        <w:ind w:firstLineChars="0"/>
+      </w:pPr>
+      <w:r>
+        <w:rPr>
+          <w:rFonts w:hint="eastAsia"/>
+        </w:rPr>
+        <w:t>采购入库进</w:t>
+      </w:r>
+      <w:r>
+        <w:rPr>
+          <w:rFonts w:hint="eastAsia"/>
+        </w:rPr>
+        <w:t>去之后需要有引用单据，获取采购订单来做采购入库</w:t>
+      </w:r>
+    </w:p>
+    <w:p>
+      <w:pPr>
+        <w:pStyle w:val="a3"/>
+        <w:numPr>
+          <w:ilvl w:val="1"/>
+          <w:numId w:val="1"/>
+        </w:numPr>
+        <w:ind w:firstLineChars="0"/>
+      </w:pPr>
+    </w:p>
+    <w:p>
+      <w:pPr>
+        <w:pStyle w:val="a3"/>
+        <w:ind w:left="360" w:firstLineChars="0" w:firstLine="0"/>
+      </w:pPr>
+      <w:r>
+        <w:rPr>
+          <w:rFonts w:hint="eastAsia"/>
+        </w:rPr>
+        <w:t>盘点</w:t>
+      </w:r>
+    </w:p>
+    <w:p>
+      <w:pPr>
+        <w:pStyle w:val="a3"/>
+        <w:numPr>
+          <w:ilvl w:val="0"/>
+          <w:numId w:val="2"/>
+        </w:numPr>
+        <w:ind w:firstLineChars="0"/>
+      </w:pPr>
+      <w:r>
+        <w:rPr>
+          <w:rFonts w:hint="eastAsia"/>
+        </w:rPr>
+        <w:t>仓库名称需要填写上</w:t>
+      </w:r>
+    </w:p>
+    <w:p>
+      <w:pPr>
+        <w:pStyle w:val="a3"/>
+        <w:numPr>
+          <w:ilvl w:val="0"/>
+          <w:numId w:val="2"/>
+        </w:numPr>
+        <w:ind w:firstLineChars="0"/>
+      </w:pPr>
+      <w:r>
+        <w:rPr>
+          <w:rFonts w:hint="eastAsia"/>
+        </w:rPr>
+        <w:t>可不可以做到扫描后自动隐藏上面的信息只保留盘点范围和批号？</w:t>
+      </w:r>
+    </w:p>
+    <w:p>
+      <w:pPr>
+        <w:pStyle w:val="a3"/>
+        <w:numPr>
+          <w:ilvl w:val="0"/>
+          <w:numId w:val="2"/>
+        </w:numPr>
+        <w:ind w:firstLineChars="0"/>
+        <w:rPr>
+          <w:highlight w:val="cyan"/>
+        </w:rPr>
+      </w:pPr>
+      <w:proofErr w:type="gramStart"/>
+      <w:r>
+        <w:rPr>
+          <w:rFonts w:hint="eastAsia"/>
+        </w:rPr>
+        <w:t>未盘商品</w:t>
+      </w:r>
+      <w:proofErr w:type="gramEnd"/>
+      <w:r>
+        <w:rPr>
+          <w:rFonts w:hint="eastAsia"/>
+        </w:rPr>
+        <w:t>附带一个括号显示</w:t>
+      </w:r>
+      <w:proofErr w:type="gramStart"/>
+      <w:r>
+        <w:rPr>
+          <w:rFonts w:hint="eastAsia"/>
+        </w:rPr>
+        <w:t>未盘商</w:t>
+      </w:r>
+      <w:proofErr w:type="gramEnd"/>
+      <w:r>
+        <w:rPr>
+          <w:rFonts w:hint="eastAsia"/>
+        </w:rPr>
+        <w:t>品还有多少，</w:t>
+      </w:r>
+      <w:r>
+        <w:rPr>
+          <w:rFonts w:hint="eastAsia"/>
+          <w:highlight w:val="cyan"/>
+        </w:rPr>
+        <w:t>点击进去后点盘点能自动弹出数字框来显示输入盘点数量点确定后自动减少一种商品</w:t>
       </w:r>
       <w:bookmarkStart w:id="0" w:name="_GoBack"/>
       <w:bookmarkEnd w:id="0"/>
-      <w:r>
-        <w:rPr>
-          <w:rFonts w:hint="eastAsia"/>
-          <w:highlight w:val="none"/>
-        </w:rPr>
-        <w:t>一个商品的时候光标栏不会锁定在当前选择的那一栏</w:t>
-      </w:r>
-      <w:r>
-        <w:rPr>
-          <w:rFonts w:hint="eastAsia"/>
-          <w:highlight w:val="magenta"/>
-          <w:lang w:val="en-US" w:eastAsia="zh-CN"/>
-        </w:rPr>
-        <w:t>已完成</w:t>
-      </w:r>
-      <w:r>
-        <w:rPr>
-          <w:rFonts w:hint="eastAsia"/>
-          <w:highlight w:val="magenta"/>
-          <w:lang w:eastAsia="zh-CN"/>
-        </w:rPr>
-        <w:t>（</w:t>
-      </w:r>
-      <w:r>
-        <w:rPr>
-          <w:rFonts w:hint="eastAsia"/>
-          <w:highlight w:val="magenta"/>
-          <w:lang w:val="en-US" w:eastAsia="zh-CN"/>
-        </w:rPr>
-        <w:t>即默认选中当前扫描的那条商品</w:t>
-      </w:r>
-      <w:r>
-        <w:rPr>
-          <w:rFonts w:hint="eastAsia"/>
-          <w:highlight w:val="magenta"/>
-          <w:lang w:eastAsia="zh-CN"/>
-        </w:rPr>
-        <w:t>）</w:t>
-      </w:r>
-    </w:p>
-    <w:p>
-      <w:pPr>
-        <w:pStyle w:val="4"/>
-        <w:numPr>
-          <w:ilvl w:val="0"/>
-          <w:numId w:val="1"/>
-        </w:numPr>
-        <w:ind w:firstLineChars="0"/>
-        <w:rPr>
-          <w:highlight w:val="none"/>
-        </w:rPr>
-      </w:pPr>
-      <w:r>
-        <w:rPr>
-          <w:rFonts w:hint="eastAsia"/>
-          <w:highlight w:val="none"/>
-        </w:rPr>
-        <w:t>单据开单的时候能否自动添加备注，移动制单+机器编号么？</w:t>
-      </w:r>
-    </w:p>
-    <w:p>
-      <w:pPr>
-        <w:pStyle w:val="4"/>
-        <w:numPr>
-          <w:ilvl w:val="0"/>
-          <w:numId w:val="1"/>
-        </w:numPr>
-        <w:ind w:firstLineChars="0"/>
-        <w:rPr>
-          <w:highlight w:val="none"/>
-        </w:rPr>
-      </w:pPr>
-      <w:r>
-        <w:rPr>
-          <w:rFonts w:hint="eastAsia"/>
-          <w:highlight w:val="none"/>
-        </w:rPr>
-        <w:t>单据里面的打印这里小票格式怎么设置？来源是怎么弄，能否自定义呢？</w:t>
-      </w:r>
-    </w:p>
-    <w:p>
-      <w:pPr>
-        <w:pStyle w:val="4"/>
-        <w:numPr>
-          <w:ilvl w:val="0"/>
-          <w:numId w:val="1"/>
-        </w:numPr>
-        <w:ind w:firstLineChars="0"/>
-        <w:rPr>
-          <w:highlight w:val="none"/>
-        </w:rPr>
-      </w:pPr>
-      <w:r>
-        <w:rPr>
-          <w:rFonts w:hint="eastAsia"/>
-          <w:highlight w:val="none"/>
-        </w:rPr>
-        <w:t>金额和价格一样吗？</w:t>
-      </w:r>
-      <w:r>
-        <w:rPr>
-          <w:rFonts w:hint="eastAsia"/>
-          <w:highlight w:val="magenta"/>
-          <w:lang w:val="en-US" w:eastAsia="zh-CN"/>
-        </w:rPr>
-        <w:t>不一样，金额已改为总金额</w:t>
-      </w:r>
-    </w:p>
-    <w:p>
-      <w:pPr>
-        <w:pStyle w:val="4"/>
-        <w:numPr>
-          <w:ilvl w:val="0"/>
-          <w:numId w:val="1"/>
-        </w:numPr>
-        <w:ind w:firstLineChars="0"/>
-        <w:rPr>
-          <w:highlight w:val="none"/>
-        </w:rPr>
-      </w:pPr>
-      <w:r>
-        <w:rPr>
-          <w:rFonts w:hint="eastAsia"/>
-          <w:highlight w:val="none"/>
-        </w:rPr>
-        <w:t>总数量前面加一个总行数，商品多了也来不及看行数</w:t>
-      </w:r>
-      <w:r>
-        <w:rPr>
-          <w:rFonts w:hint="eastAsia"/>
-          <w:highlight w:val="none"/>
-          <w:lang w:val="en-US" w:eastAsia="zh-CN"/>
-        </w:rPr>
-        <w:t xml:space="preserve">  </w:t>
-      </w:r>
-      <w:r>
-        <w:rPr>
-          <w:rFonts w:hint="eastAsia"/>
-          <w:highlight w:val="magenta"/>
-          <w:lang w:val="en-US" w:eastAsia="zh-CN"/>
-        </w:rPr>
-        <w:t>已完成</w:t>
-      </w:r>
-    </w:p>
-    <w:p>
-      <w:pPr>
-        <w:pStyle w:val="4"/>
-        <w:numPr>
-          <w:numId w:val="0"/>
-        </w:numPr>
-        <w:ind w:leftChars="0"/>
-        <w:rPr>
-          <w:highlight w:val="none"/>
-        </w:rPr>
-      </w:pPr>
-      <w:r>
-        <w:rPr>
-          <w:rFonts w:hint="eastAsia"/>
-          <w:highlight w:val="none"/>
-          <w:lang w:val="en-US" w:eastAsia="zh-CN"/>
-        </w:rPr>
-        <w:t>10、</w:t>
-      </w:r>
-      <w:r>
-        <w:rPr>
-          <w:rFonts w:hint="eastAsia"/>
-          <w:highlight w:val="none"/>
-        </w:rPr>
-        <w:t>采购订单开单后收货仓库可让客户选择，有的时候可能是总部直接生成订单</w:t>
-      </w:r>
-    </w:p>
-    <w:p>
-      <w:pPr>
-        <w:pStyle w:val="4"/>
-        <w:numPr>
-          <w:numId w:val="0"/>
-        </w:numPr>
-        <w:ind w:leftChars="0"/>
-        <w:rPr>
-          <w:highlight w:val="none"/>
-        </w:rPr>
-      </w:pPr>
-      <w:r>
-        <w:rPr>
-          <w:rFonts w:hint="eastAsia"/>
-          <w:highlight w:val="none"/>
-          <w:lang w:val="en-US" w:eastAsia="zh-CN"/>
-        </w:rPr>
-        <w:t>11、</w:t>
-      </w:r>
-      <w:r>
-        <w:rPr>
-          <w:rFonts w:hint="eastAsia"/>
-          <w:highlight w:val="none"/>
-        </w:rPr>
-        <w:t>采购订单里面需要加显示单位保存后自动返回开单的界面</w:t>
-      </w:r>
-      <w:r>
-        <w:rPr>
-          <w:rFonts w:hint="eastAsia"/>
-          <w:highlight w:val="none"/>
-          <w:lang w:val="en-US" w:eastAsia="zh-CN"/>
-        </w:rPr>
-        <w:t xml:space="preserve">  </w:t>
-      </w:r>
-      <w:r>
-        <w:rPr>
-          <w:rFonts w:hint="eastAsia"/>
-          <w:highlight w:val="magenta"/>
-          <w:lang w:val="en-US" w:eastAsia="zh-CN"/>
-        </w:rPr>
-        <w:t>已在数量后带了单位</w:t>
-      </w:r>
-    </w:p>
-    <w:p>
-      <w:pPr>
-        <w:pStyle w:val="4"/>
-        <w:numPr>
-          <w:numId w:val="0"/>
-        </w:numPr>
-        <w:ind w:leftChars="0"/>
-        <w:rPr>
-          <w:rFonts w:hint="eastAsia"/>
-          <w:highlight w:val="none"/>
-        </w:rPr>
-      </w:pPr>
-      <w:r>
-        <w:rPr>
-          <w:rFonts w:hint="eastAsia"/>
-          <w:highlight w:val="none"/>
-          <w:lang w:val="en-US" w:eastAsia="zh-CN"/>
-        </w:rPr>
-        <w:t>12、</w:t>
-      </w:r>
-      <w:r>
-        <w:rPr>
-          <w:rFonts w:hint="eastAsia"/>
-          <w:highlight w:val="none"/>
-        </w:rPr>
-        <w:t>双击商品可以弹框备注</w:t>
-      </w:r>
-      <w:r>
-        <w:rPr>
-          <w:rFonts w:hint="eastAsia"/>
-          <w:highlight w:val="none"/>
-          <w:lang w:val="en-US" w:eastAsia="zh-CN"/>
-        </w:rPr>
-        <w:t xml:space="preserve"> </w:t>
-      </w:r>
-      <w:r>
-        <w:rPr>
-          <w:rFonts w:hint="eastAsia"/>
-          <w:highlight w:val="cyan"/>
-          <w:lang w:val="en-US" w:eastAsia="zh-CN"/>
-        </w:rPr>
-        <w:t>商品信息没有这个备注字段（后台接口返回的数据没有字段先不做）</w:t>
-      </w:r>
-    </w:p>
-    <w:p>
-      <w:pPr>
-        <w:pStyle w:val="4"/>
-        <w:numPr>
-          <w:numId w:val="0"/>
-        </w:numPr>
-        <w:ind w:leftChars="0"/>
-        <w:rPr>
-          <w:highlight w:val="none"/>
-        </w:rPr>
-      </w:pPr>
-      <w:r>
-        <w:rPr>
-          <w:rFonts w:hint="eastAsia"/>
-          <w:highlight w:val="none"/>
-          <w:lang w:val="en-US" w:eastAsia="zh-CN"/>
-        </w:rPr>
-        <w:t>13、</w:t>
-      </w:r>
-      <w:r>
-        <w:rPr>
-          <w:rFonts w:hint="eastAsia"/>
-          <w:highlight w:val="none"/>
-        </w:rPr>
-        <w:t>采购模块这里几个单据名称栏增加赠送数</w:t>
-      </w:r>
-      <w:r>
-        <w:rPr>
-          <w:rFonts w:hint="eastAsia"/>
-          <w:highlight w:val="none"/>
-          <w:lang w:val="en-US" w:eastAsia="zh-CN"/>
-        </w:rPr>
-        <w:t xml:space="preserve"> </w:t>
-      </w:r>
-      <w:r>
-        <w:rPr>
-          <w:rFonts w:hint="eastAsia"/>
-          <w:highlight w:val="cyan"/>
-          <w:lang w:val="en-US" w:eastAsia="zh-CN"/>
-        </w:rPr>
-        <w:t>赠送字段涉及改动多先不显示赠送数量</w:t>
-      </w:r>
-    </w:p>
-    <w:p>
-      <w:pPr>
-        <w:pStyle w:val="4"/>
-        <w:ind w:left="360" w:firstLine="0" w:firstLineChars="0"/>
-        <w:rPr>
-          <w:highlight w:val="none"/>
-        </w:rPr>
-      </w:pPr>
-      <w:r>
-        <w:rPr>
-          <w:rFonts w:hint="eastAsia"/>
-          <w:highlight w:val="none"/>
-        </w:rPr>
-        <w:t>采购入库</w:t>
-      </w:r>
-    </w:p>
-    <w:p>
-      <w:pPr>
-        <w:pStyle w:val="4"/>
+    </w:p>
+    <w:p>
+      <w:pPr>
+        <w:pStyle w:val="a3"/>
         <w:numPr>
           <w:ilvl w:val="1"/>
           <w:numId w:val="1"/>
         </w:numPr>
-        <w:ind w:firstLineChars="0"/>
-      </w:pPr>
-      <w:r>
-        <w:rPr>
-          <w:rFonts w:hint="eastAsia"/>
-        </w:rPr>
-        <w:t>采购入库进去之后需要有引用单据，获取采购订单来做采购入库</w:t>
-      </w:r>
-    </w:p>
-    <w:p>
-      <w:pPr>
-        <w:pStyle w:val="4"/>
+        <w:ind w:left="0" w:firstLineChars="0" w:firstLine="0"/>
+      </w:pPr>
+      <w:r>
+        <w:rPr>
+          <w:rFonts w:hint="eastAsia"/>
+        </w:rPr>
+        <w:t>盘点</w:t>
+      </w:r>
+      <w:proofErr w:type="gramStart"/>
+      <w:r>
+        <w:rPr>
+          <w:rFonts w:hint="eastAsia"/>
+        </w:rPr>
+        <w:t>单这里读条能</w:t>
+      </w:r>
+      <w:proofErr w:type="gramEnd"/>
+      <w:r>
+        <w:rPr>
+          <w:rFonts w:hint="eastAsia"/>
+        </w:rPr>
+        <w:t>隐藏么？</w:t>
+      </w:r>
+    </w:p>
+    <w:p>
+      <w:pPr>
+        <w:pStyle w:val="a3"/>
         <w:numPr>
           <w:ilvl w:val="1"/>
           <w:numId w:val="1"/>
         </w:numPr>
-        <w:ind w:firstLineChars="0"/>
-      </w:pPr>
-    </w:p>
-    <w:p>
-      <w:pPr>
-        <w:pStyle w:val="4"/>
-        <w:ind w:left="360" w:firstLine="0" w:firstLineChars="0"/>
-      </w:pPr>
-      <w:r>
-        <w:rPr>
-          <w:rFonts w:hint="eastAsia"/>
-        </w:rPr>
-        <w:t>盘点</w:t>
-      </w:r>
-    </w:p>
-    <w:p>
-      <w:pPr>
-        <w:pStyle w:val="4"/>
-        <w:numPr>
-          <w:ilvl w:val="0"/>
-          <w:numId w:val="2"/>
-        </w:numPr>
-        <w:ind w:firstLineChars="0"/>
-      </w:pPr>
-      <w:r>
-        <w:rPr>
-          <w:rFonts w:hint="eastAsia"/>
-        </w:rPr>
-        <w:t>仓库名称需要填写上</w:t>
-      </w:r>
-    </w:p>
-    <w:p>
-      <w:pPr>
-        <w:pStyle w:val="4"/>
-        <w:numPr>
-          <w:ilvl w:val="0"/>
-          <w:numId w:val="2"/>
-        </w:numPr>
-        <w:ind w:firstLineChars="0"/>
-      </w:pPr>
-      <w:r>
-        <w:rPr>
-          <w:rFonts w:hint="eastAsia"/>
-        </w:rPr>
-        <w:t>可不可以做到扫描后自动隐藏上面的信息只保留盘点范围和批号？</w:t>
-      </w:r>
-    </w:p>
-    <w:p>
-      <w:pPr>
-        <w:pStyle w:val="4"/>
-        <w:numPr>
-          <w:ilvl w:val="0"/>
-          <w:numId w:val="2"/>
-        </w:numPr>
-        <w:ind w:firstLineChars="0"/>
-      </w:pPr>
-      <w:r>
-        <w:rPr>
-          <w:rFonts w:hint="eastAsia"/>
-        </w:rPr>
-        <w:t>未盘商品附带一个括号显示未盘商品还有多少，点击进去后点盘点能自动弹出数字框来显示输入盘点数量点确定后自动减少一种商品</w:t>
-      </w:r>
-    </w:p>
-    <w:p>
-      <w:pPr>
-        <w:pStyle w:val="4"/>
+        <w:ind w:left="0" w:firstLineChars="0" w:firstLine="0"/>
+      </w:pPr>
+      <w:r>
+        <w:rPr>
+          <w:rFonts w:hint="eastAsia"/>
+        </w:rPr>
+        <w:t>盘点这里也需要总行数及总盘点数量，总金额</w:t>
+      </w:r>
+    </w:p>
+    <w:p>
+      <w:pPr>
+        <w:pStyle w:val="a3"/>
         <w:numPr>
           <w:ilvl w:val="1"/>
           <w:numId w:val="1"/>
         </w:numPr>
-        <w:ind w:left="0" w:firstLine="0" w:firstLineChars="0"/>
-      </w:pPr>
-      <w:r>
-        <w:rPr>
-          <w:rFonts w:hint="eastAsia"/>
-        </w:rPr>
-        <w:t>盘点单这里读条能隐藏么？</w:t>
-      </w:r>
-    </w:p>
-    <w:p>
-      <w:pPr>
-        <w:pStyle w:val="4"/>
-        <w:numPr>
-          <w:ilvl w:val="1"/>
-          <w:numId w:val="1"/>
-        </w:numPr>
-        <w:ind w:left="0" w:firstLine="0" w:firstLineChars="0"/>
-      </w:pPr>
-      <w:r>
-        <w:rPr>
-          <w:rFonts w:hint="eastAsia"/>
-        </w:rPr>
-        <w:t>盘点这里也需要总行数及总盘点数量，总金额</w:t>
-      </w:r>
-    </w:p>
-    <w:p>
-      <w:pPr>
-        <w:pStyle w:val="4"/>
-        <w:numPr>
-          <w:ilvl w:val="1"/>
-          <w:numId w:val="1"/>
-        </w:numPr>
-        <w:ind w:left="0" w:firstLine="0" w:firstLineChars="0"/>
+        <w:ind w:left="0" w:firstLineChars="0" w:firstLine="0"/>
       </w:pPr>
       <w:r>
         <w:rPr>
@@ -636,7 +670,7 @@
     </w:p>
     <w:p>
       <w:pPr>
-        <w:pStyle w:val="4"/>
+        <w:pStyle w:val="a3"/>
         <w:numPr>
           <w:ilvl w:val="0"/>
           <w:numId w:val="3"/>
@@ -652,7 +686,7 @@
     </w:p>
     <w:p>
       <w:pPr>
-        <w:pStyle w:val="4"/>
+        <w:pStyle w:val="a3"/>
         <w:numPr>
           <w:ilvl w:val="0"/>
           <w:numId w:val="3"/>
@@ -668,7 +702,7 @@
     </w:p>
     <w:p>
       <w:pPr>
-        <w:pStyle w:val="4"/>
+        <w:pStyle w:val="a3"/>
         <w:numPr>
           <w:ilvl w:val="0"/>
           <w:numId w:val="3"/>
@@ -679,7 +713,35 @@
         <w:rPr>
           <w:rFonts w:hint="eastAsia"/>
         </w:rPr>
-        <w:t>好的，我去打印。我没有连接蓝牙打印机，应该提示没找到蓝牙打印机，请检查。</w:t>
+        <w:t>好的，我去打印。我没有</w:t>
+      </w:r>
+      <w:proofErr w:type="gramStart"/>
+      <w:r>
+        <w:rPr>
+          <w:rFonts w:hint="eastAsia"/>
+        </w:rPr>
+        <w:t>连接蓝牙打印机</w:t>
+      </w:r>
+      <w:proofErr w:type="gramEnd"/>
+      <w:r>
+        <w:rPr>
+          <w:rFonts w:hint="eastAsia"/>
+        </w:rPr>
+        <w:t>，应该提示没</w:t>
+      </w:r>
+      <w:proofErr w:type="gramStart"/>
+      <w:r>
+        <w:rPr>
+          <w:rFonts w:hint="eastAsia"/>
+        </w:rPr>
+        <w:t>找到蓝牙打印</w:t>
+      </w:r>
+      <w:proofErr w:type="gramEnd"/>
+      <w:r>
+        <w:rPr>
+          <w:rFonts w:hint="eastAsia"/>
+        </w:rPr>
+        <w:t>机，请检查。</w:t>
       </w:r>
     </w:p>
     <w:p/>
@@ -694,7 +756,7 @@
     </w:p>
     <w:p>
       <w:pPr>
-        <w:pStyle w:val="4"/>
+        <w:pStyle w:val="a3"/>
         <w:numPr>
           <w:ilvl w:val="0"/>
           <w:numId w:val="4"/>
@@ -705,12 +767,26 @@
         <w:rPr>
           <w:rFonts w:hint="eastAsia"/>
         </w:rPr>
-        <w:t>组合支付界面放另外结算后的单独界面会好点，</w:t>
-      </w:r>
-    </w:p>
-    <w:p>
-      <w:pPr>
-        <w:pStyle w:val="4"/>
+        <w:t>组合支付界面</w:t>
+      </w:r>
+      <w:proofErr w:type="gramStart"/>
+      <w:r>
+        <w:rPr>
+          <w:rFonts w:hint="eastAsia"/>
+        </w:rPr>
+        <w:t>放另外</w:t>
+      </w:r>
+      <w:proofErr w:type="gramEnd"/>
+      <w:r>
+        <w:rPr>
+          <w:rFonts w:hint="eastAsia"/>
+        </w:rPr>
+        <w:t>结算后的单独界面会好点，</w:t>
+      </w:r>
+    </w:p>
+    <w:p>
+      <w:pPr>
+        <w:pStyle w:val="a3"/>
         <w:numPr>
           <w:ilvl w:val="0"/>
           <w:numId w:val="4"/>
@@ -726,7 +802,7 @@
     </w:p>
     <w:p>
       <w:pPr>
-        <w:pStyle w:val="4"/>
+        <w:pStyle w:val="a3"/>
         <w:numPr>
           <w:ilvl w:val="0"/>
           <w:numId w:val="4"/>
@@ -742,7 +818,7 @@
     </w:p>
     <w:p>
       <w:pPr>
-        <w:pStyle w:val="4"/>
+        <w:pStyle w:val="a3"/>
         <w:numPr>
           <w:ilvl w:val="0"/>
           <w:numId w:val="4"/>
@@ -753,12 +829,24 @@
         <w:rPr>
           <w:rFonts w:hint="eastAsia"/>
         </w:rPr>
-        <w:t>商品超过了5个之后没法看到客户买了啥了</w:t>
-      </w:r>
-    </w:p>
-    <w:p>
-      <w:pPr>
-        <w:pStyle w:val="4"/>
+        <w:t>商品超过了</w:t>
+      </w:r>
+      <w:r>
+        <w:rPr>
+          <w:rFonts w:hint="eastAsia"/>
+        </w:rPr>
+        <w:t>5</w:t>
+      </w:r>
+      <w:r>
+        <w:rPr>
+          <w:rFonts w:hint="eastAsia"/>
+        </w:rPr>
+        <w:t>个之后没法看到客户买了啥了</w:t>
+      </w:r>
+    </w:p>
+    <w:p>
+      <w:pPr>
+        <w:pStyle w:val="a3"/>
         <w:numPr>
           <w:ilvl w:val="0"/>
           <w:numId w:val="4"/>
@@ -769,28 +857,50 @@
         <w:rPr>
           <w:rFonts w:hint="eastAsia"/>
         </w:rPr>
-        <w:t>整单改价报错</w:t>
-      </w:r>
-    </w:p>
-    <w:p>
-      <w:pPr>
-        <w:pStyle w:val="4"/>
+        <w:t>整</w:t>
+      </w:r>
+      <w:proofErr w:type="gramStart"/>
+      <w:r>
+        <w:rPr>
+          <w:rFonts w:hint="eastAsia"/>
+        </w:rPr>
+        <w:t>单改价报错</w:t>
+      </w:r>
+      <w:proofErr w:type="gramEnd"/>
+    </w:p>
+    <w:p>
+      <w:pPr>
+        <w:pStyle w:val="a3"/>
         <w:numPr>
           <w:ilvl w:val="0"/>
           <w:numId w:val="4"/>
         </w:numPr>
         <w:ind w:firstLineChars="0"/>
       </w:pPr>
-      <w:r>
-        <w:rPr>
-          <w:rFonts w:hint="eastAsia"/>
-        </w:rPr>
-        <w:t>整单折扣需要在服务器上设置好才允许，应该是关联登陆账号权限?</w:t>
-      </w:r>
-    </w:p>
-    <w:p>
-      <w:pPr>
-        <w:pStyle w:val="4"/>
+      <w:proofErr w:type="gramStart"/>
+      <w:r>
+        <w:rPr>
+          <w:rFonts w:hint="eastAsia"/>
+        </w:rPr>
+        <w:t>整单折扣</w:t>
+      </w:r>
+      <w:proofErr w:type="gramEnd"/>
+      <w:r>
+        <w:rPr>
+          <w:rFonts w:hint="eastAsia"/>
+        </w:rPr>
+        <w:t>需要在服务器上设置好才允许，应该是关联登陆账号权限</w:t>
+      </w:r>
+      <w:r>
+        <w:rPr>
+          <w:rFonts w:hint="eastAsia"/>
+        </w:rPr>
+        <w:t>?</w:t>
+      </w:r>
+    </w:p>
+    <w:p>
+      <w:pPr>
+        <w:pStyle w:val="a3"/>
         <w:numPr>
           <w:ilvl w:val="0"/>
           <w:numId w:val="4"/>
@@ -801,20 +911,20 @@
     <w:sectPr>
       <w:pgSz w:w="11906" w:h="16838"/>
       <w:pgMar w:top="1440" w:right="1700" w:bottom="1440" w:left="1800" w:header="851" w:footer="992" w:gutter="0"/>
-      <w:cols w:space="425" w:num="1"/>
-      <w:docGrid w:type="lines" w:linePitch="312" w:charSpace="0"/>
+      <w:cols w:space="425"/>
+      <w:docGrid w:type="lines" w:linePitch="312"/>
     </w:sectPr>
   </w:body>
 </w:document>
 </file>
 
 <file path=word/numbering.xml><?xml version="1.0" encoding="utf-8"?>
-<w:numbering xmlns:wpc="http://schemas.microsoft.com/office/word/2010/wordprocessingCanvas" xmlns:mc="http://schemas.openxmlformats.org/markup-compatibility/2006" xmlns:o="urn:schemas-microsoft-com:office:office" xmlns:r="http://schemas.openxmlformats.org/officeDocument/2006/relationships" xmlns:m="http://schemas.openxmlformats.org/officeDocument/2006/math" xmlns:v="urn:schemas-microsoft-com:vml" xmlns:wp14="http://schemas.microsoft.com/office/word/2010/wordprocessingDrawing" xmlns:wp="http://schemas.openxmlformats.org/drawingml/2006/wordprocessingDrawing" xmlns:w10="urn:schemas-microsoft-com:office:word" xmlns:w="http://schemas.openxmlformats.org/wordprocessingml/2006/main" xmlns:w14="http://schemas.microsoft.com/office/word/2010/wordml" xmlns:wpg="http://schemas.microsoft.com/office/word/2010/wordprocessingGroup" xmlns:wpi="http://schemas.microsoft.com/office/word/2010/wordprocessingInk" xmlns:wne="http://schemas.microsoft.com/office/word/2006/wordml" xmlns:wps="http://schemas.microsoft.com/office/word/2010/wordprocessingShape" mc:Ignorable="w14 wp14">
-  <w:abstractNum w:abstractNumId="0">
+<w:numbering xmlns:wpc="http://schemas.microsoft.com/office/word/2010/wordprocessingCanvas" xmlns:cx="http://schemas.microsoft.com/office/drawing/2014/chartex" xmlns:cx1="http://schemas.microsoft.com/office/drawing/2015/9/8/chartex" xmlns:cx2="http://schemas.microsoft.com/office/drawing/2015/10/21/chartex" xmlns:cx3="http://schemas.microsoft.com/office/drawing/2016/5/9/chartex" xmlns:cx4="http://schemas.microsoft.com/office/drawing/2016/5/10/chartex" xmlns:cx5="http://schemas.microsoft.com/office/drawing/2016/5/11/chartex" xmlns:cx6="http://schemas.microsoft.com/office/drawing/2016/5/12/chartex" xmlns:cx7="http://schemas.microsoft.com/office/drawing/2016/5/13/chartex" xmlns:cx8="http://schemas.microsoft.com/office/drawing/2016/5/14/chartex" xmlns:mc="http://schemas.openxmlformats.org/markup-compatibility/2006" xmlns:aink="http://schemas.microsoft.com/office/drawing/2016/ink" xmlns:am3d="http://schemas.microsoft.com/office/drawing/2017/model3d" xmlns:o="urn:schemas-microsoft-com:office:office" xmlns:r="http://schemas.openxmlformats.org/officeDocument/2006/relationships" xmlns:m="http://schemas.openxmlformats.org/officeDocument/2006/math" xmlns:v="urn:schemas-microsoft-com:vml" xmlns:wp14="http://schemas.microsoft.com/office/word/2010/wordprocessingDrawing" xmlns:wp="http://schemas.openxmlformats.org/drawingml/2006/wordprocessingDrawing" xmlns:w10="urn:schemas-microsoft-com:office:word" xmlns:w="http://schemas.openxmlformats.org/wordprocessingml/2006/main" xmlns:w14="http://schemas.microsoft.com/office/word/2010/wordml" xmlns:w15="http://schemas.microsoft.com/office/word/2012/wordml" xmlns:w16cid="http://schemas.microsoft.com/office/word/2016/wordml/cid" xmlns:w16se="http://schemas.microsoft.com/office/word/2015/wordml/symex" xmlns:wpg="http://schemas.microsoft.com/office/word/2010/wordprocessingGroup" xmlns:wpi="http://schemas.microsoft.com/office/word/2010/wordprocessingInk" xmlns:wne="http://schemas.microsoft.com/office/word/2006/wordml" xmlns:wps="http://schemas.microsoft.com/office/word/2010/wordprocessingShape" mc:Ignorable="w14 w15 w16se w16cid wp14">
+  <w:abstractNum w:abstractNumId="0" w15:restartNumberingAfterBreak="0">
     <w:nsid w:val="19576781"/>
     <w:multiLevelType w:val="multilevel"/>
     <w:tmpl w:val="19576781"/>
-    <w:lvl w:ilvl="0" w:tentative="0">
+    <w:lvl w:ilvl="0">
       <w:start w:val="1"/>
       <w:numFmt w:val="decimal"/>
       <w:lvlText w:val="%1、"/>
@@ -826,7 +936,7 @@
         <w:rFonts w:hint="default"/>
       </w:rPr>
     </w:lvl>
-    <w:lvl w:ilvl="1" w:tentative="0">
+    <w:lvl w:ilvl="1">
       <w:start w:val="1"/>
       <w:numFmt w:val="lowerLetter"/>
       <w:lvlText w:val="%2)"/>
@@ -835,7 +945,7 @@
         <w:ind w:left="840" w:hanging="420"/>
       </w:pPr>
     </w:lvl>
-    <w:lvl w:ilvl="2" w:tentative="0">
+    <w:lvl w:ilvl="2">
       <w:start w:val="1"/>
       <w:numFmt w:val="lowerRoman"/>
       <w:lvlText w:val="%3."/>
@@ -844,7 +954,7 @@
         <w:ind w:left="1260" w:hanging="420"/>
       </w:pPr>
     </w:lvl>
-    <w:lvl w:ilvl="3" w:tentative="0">
+    <w:lvl w:ilvl="3">
       <w:start w:val="1"/>
       <w:numFmt w:val="decimal"/>
       <w:lvlText w:val="%4."/>
@@ -853,7 +963,7 @@
         <w:ind w:left="1680" w:hanging="420"/>
       </w:pPr>
     </w:lvl>
-    <w:lvl w:ilvl="4" w:tentative="0">
+    <w:lvl w:ilvl="4">
       <w:start w:val="1"/>
       <w:numFmt w:val="lowerLetter"/>
       <w:lvlText w:val="%5)"/>
@@ -862,7 +972,7 @@
         <w:ind w:left="2100" w:hanging="420"/>
       </w:pPr>
     </w:lvl>
-    <w:lvl w:ilvl="5" w:tentative="0">
+    <w:lvl w:ilvl="5">
       <w:start w:val="1"/>
       <w:numFmt w:val="lowerRoman"/>
       <w:lvlText w:val="%6."/>
@@ -871,7 +981,7 @@
         <w:ind w:left="2520" w:hanging="420"/>
       </w:pPr>
     </w:lvl>
-    <w:lvl w:ilvl="6" w:tentative="0">
+    <w:lvl w:ilvl="6">
       <w:start w:val="1"/>
       <w:numFmt w:val="decimal"/>
       <w:lvlText w:val="%7."/>
@@ -880,7 +990,7 @@
         <w:ind w:left="2940" w:hanging="420"/>
       </w:pPr>
     </w:lvl>
-    <w:lvl w:ilvl="7" w:tentative="0">
+    <w:lvl w:ilvl="7">
       <w:start w:val="1"/>
       <w:numFmt w:val="lowerLetter"/>
       <w:lvlText w:val="%8)"/>
@@ -889,7 +999,7 @@
         <w:ind w:left="3360" w:hanging="420"/>
       </w:pPr>
     </w:lvl>
-    <w:lvl w:ilvl="8" w:tentative="0">
+    <w:lvl w:ilvl="8">
       <w:start w:val="1"/>
       <w:numFmt w:val="lowerRoman"/>
       <w:lvlText w:val="%9."/>
@@ -899,11 +1009,11 @@
       </w:pPr>
     </w:lvl>
   </w:abstractNum>
-  <w:abstractNum w:abstractNumId="1">
+  <w:abstractNum w:abstractNumId="1" w15:restartNumberingAfterBreak="0">
     <w:nsid w:val="1D435550"/>
     <w:multiLevelType w:val="multilevel"/>
     <w:tmpl w:val="1D435550"/>
-    <w:lvl w:ilvl="0" w:tentative="0">
+    <w:lvl w:ilvl="0">
       <w:start w:val="1"/>
       <w:numFmt w:val="decimal"/>
       <w:lvlText w:val="%1、"/>
@@ -915,7 +1025,7 @@
         <w:rFonts w:hint="default"/>
       </w:rPr>
     </w:lvl>
-    <w:lvl w:ilvl="1" w:tentative="0">
+    <w:lvl w:ilvl="1">
       <w:start w:val="1"/>
       <w:numFmt w:val="decimal"/>
       <w:lvlText w:val="%2、"/>
@@ -927,7 +1037,7 @@
         <w:rFonts w:hint="default"/>
       </w:rPr>
     </w:lvl>
-    <w:lvl w:ilvl="2" w:tentative="0">
+    <w:lvl w:ilvl="2">
       <w:start w:val="1"/>
       <w:numFmt w:val="lowerRoman"/>
       <w:lvlText w:val="%3."/>
@@ -936,7 +1046,7 @@
         <w:ind w:left="1260" w:hanging="420"/>
       </w:pPr>
     </w:lvl>
-    <w:lvl w:ilvl="3" w:tentative="0">
+    <w:lvl w:ilvl="3">
       <w:start w:val="1"/>
       <w:numFmt w:val="decimal"/>
       <w:lvlText w:val="%4."/>
@@ -945,7 +1055,7 @@
         <w:ind w:left="1680" w:hanging="420"/>
       </w:pPr>
     </w:lvl>
-    <w:lvl w:ilvl="4" w:tentative="0">
+    <w:lvl w:ilvl="4">
       <w:start w:val="1"/>
       <w:numFmt w:val="lowerLetter"/>
       <w:lvlText w:val="%5)"/>
@@ -954,7 +1064,7 @@
         <w:ind w:left="2100" w:hanging="420"/>
       </w:pPr>
     </w:lvl>
-    <w:lvl w:ilvl="5" w:tentative="0">
+    <w:lvl w:ilvl="5">
       <w:start w:val="1"/>
       <w:numFmt w:val="lowerRoman"/>
       <w:lvlText w:val="%6."/>
@@ -963,7 +1073,7 @@
         <w:ind w:left="2520" w:hanging="420"/>
       </w:pPr>
     </w:lvl>
-    <w:lvl w:ilvl="6" w:tentative="0">
+    <w:lvl w:ilvl="6">
       <w:start w:val="1"/>
       <w:numFmt w:val="decimal"/>
       <w:lvlText w:val="%7."/>
@@ -972,7 +1082,7 @@
         <w:ind w:left="2940" w:hanging="420"/>
       </w:pPr>
     </w:lvl>
-    <w:lvl w:ilvl="7" w:tentative="0">
+    <w:lvl w:ilvl="7">
       <w:start w:val="1"/>
       <w:numFmt w:val="lowerLetter"/>
       <w:lvlText w:val="%8)"/>
@@ -981,7 +1091,7 @@
         <w:ind w:left="3360" w:hanging="420"/>
       </w:pPr>
     </w:lvl>
-    <w:lvl w:ilvl="8" w:tentative="0">
+    <w:lvl w:ilvl="8">
       <w:start w:val="1"/>
       <w:numFmt w:val="lowerRoman"/>
       <w:lvlText w:val="%9."/>
@@ -991,11 +1101,11 @@
       </w:pPr>
     </w:lvl>
   </w:abstractNum>
-  <w:abstractNum w:abstractNumId="2">
+  <w:abstractNum w:abstractNumId="2" w15:restartNumberingAfterBreak="0">
     <w:nsid w:val="31DF7BC1"/>
     <w:multiLevelType w:val="multilevel"/>
     <w:tmpl w:val="31DF7BC1"/>
-    <w:lvl w:ilvl="0" w:tentative="0">
+    <w:lvl w:ilvl="0">
       <w:start w:val="1"/>
       <w:numFmt w:val="decimal"/>
       <w:lvlText w:val="%1、"/>
@@ -1007,7 +1117,7 @@
         <w:rFonts w:hint="default"/>
       </w:rPr>
     </w:lvl>
-    <w:lvl w:ilvl="1" w:tentative="0">
+    <w:lvl w:ilvl="1">
       <w:start w:val="1"/>
       <w:numFmt w:val="lowerLetter"/>
       <w:lvlText w:val="%2)"/>
@@ -1016,7 +1126,7 @@
         <w:ind w:left="840" w:hanging="420"/>
       </w:pPr>
     </w:lvl>
-    <w:lvl w:ilvl="2" w:tentative="0">
+    <w:lvl w:ilvl="2">
       <w:start w:val="1"/>
       <w:numFmt w:val="lowerRoman"/>
       <w:lvlText w:val="%3."/>
@@ -1025,7 +1135,7 @@
         <w:ind w:left="1260" w:hanging="420"/>
       </w:pPr>
     </w:lvl>
-    <w:lvl w:ilvl="3" w:tentative="0">
+    <w:lvl w:ilvl="3">
       <w:start w:val="1"/>
       <w:numFmt w:val="decimal"/>
       <w:lvlText w:val="%4."/>
@@ -1034,7 +1144,7 @@
         <w:ind w:left="1680" w:hanging="420"/>
       </w:pPr>
     </w:lvl>
-    <w:lvl w:ilvl="4" w:tentative="0">
+    <w:lvl w:ilvl="4">
       <w:start w:val="1"/>
       <w:numFmt w:val="lowerLetter"/>
       <w:lvlText w:val="%5)"/>
@@ -1043,7 +1153,7 @@
         <w:ind w:left="2100" w:hanging="420"/>
       </w:pPr>
     </w:lvl>
-    <w:lvl w:ilvl="5" w:tentative="0">
+    <w:lvl w:ilvl="5">
       <w:start w:val="1"/>
       <w:numFmt w:val="lowerRoman"/>
       <w:lvlText w:val="%6."/>
@@ -1052,7 +1162,7 @@
         <w:ind w:left="2520" w:hanging="420"/>
       </w:pPr>
     </w:lvl>
-    <w:lvl w:ilvl="6" w:tentative="0">
+    <w:lvl w:ilvl="6">
       <w:start w:val="1"/>
       <w:numFmt w:val="decimal"/>
       <w:lvlText w:val="%7."/>
@@ -1061,7 +1171,7 @@
         <w:ind w:left="2940" w:hanging="420"/>
       </w:pPr>
     </w:lvl>
-    <w:lvl w:ilvl="7" w:tentative="0">
+    <w:lvl w:ilvl="7">
       <w:start w:val="1"/>
       <w:numFmt w:val="lowerLetter"/>
       <w:lvlText w:val="%8)"/>
@@ -1070,7 +1180,7 @@
         <w:ind w:left="3360" w:hanging="420"/>
       </w:pPr>
     </w:lvl>
-    <w:lvl w:ilvl="8" w:tentative="0">
+    <w:lvl w:ilvl="8">
       <w:start w:val="1"/>
       <w:numFmt w:val="lowerRoman"/>
       <w:lvlText w:val="%9."/>
@@ -1080,11 +1190,11 @@
       </w:pPr>
     </w:lvl>
   </w:abstractNum>
-  <w:abstractNum w:abstractNumId="3">
+  <w:abstractNum w:abstractNumId="3" w15:restartNumberingAfterBreak="0">
     <w:nsid w:val="7907549A"/>
     <w:multiLevelType w:val="multilevel"/>
     <w:tmpl w:val="7907549A"/>
-    <w:lvl w:ilvl="0" w:tentative="0">
+    <w:lvl w:ilvl="0">
       <w:start w:val="1"/>
       <w:numFmt w:val="decimal"/>
       <w:lvlText w:val="%1、"/>
@@ -1096,7 +1206,7 @@
         <w:rFonts w:hint="default"/>
       </w:rPr>
     </w:lvl>
-    <w:lvl w:ilvl="1" w:tentative="0">
+    <w:lvl w:ilvl="1">
       <w:start w:val="1"/>
       <w:numFmt w:val="lowerLetter"/>
       <w:lvlText w:val="%2)"/>
@@ -1105,7 +1215,7 @@
         <w:ind w:left="840" w:hanging="420"/>
       </w:pPr>
     </w:lvl>
-    <w:lvl w:ilvl="2" w:tentative="0">
+    <w:lvl w:ilvl="2">
       <w:start w:val="1"/>
       <w:numFmt w:val="lowerRoman"/>
       <w:lvlText w:val="%3."/>
@@ -1114,7 +1224,7 @@
         <w:ind w:left="1260" w:hanging="420"/>
       </w:pPr>
     </w:lvl>
-    <w:lvl w:ilvl="3" w:tentative="0">
+    <w:lvl w:ilvl="3">
       <w:start w:val="1"/>
       <w:numFmt w:val="decimal"/>
       <w:lvlText w:val="%4."/>
@@ -1123,7 +1233,7 @@
         <w:ind w:left="1680" w:hanging="420"/>
       </w:pPr>
     </w:lvl>
-    <w:lvl w:ilvl="4" w:tentative="0">
+    <w:lvl w:ilvl="4">
       <w:start w:val="1"/>
       <w:numFmt w:val="lowerLetter"/>
       <w:lvlText w:val="%5)"/>
@@ -1132,7 +1242,7 @@
         <w:ind w:left="2100" w:hanging="420"/>
       </w:pPr>
     </w:lvl>
-    <w:lvl w:ilvl="5" w:tentative="0">
+    <w:lvl w:ilvl="5">
       <w:start w:val="1"/>
       <w:numFmt w:val="lowerRoman"/>
       <w:lvlText w:val="%6."/>
@@ -1141,7 +1251,7 @@
         <w:ind w:left="2520" w:hanging="420"/>
       </w:pPr>
     </w:lvl>
-    <w:lvl w:ilvl="6" w:tentative="0">
+    <w:lvl w:ilvl="6">
       <w:start w:val="1"/>
       <w:numFmt w:val="decimal"/>
       <w:lvlText w:val="%7."/>
@@ -1150,7 +1260,7 @@
         <w:ind w:left="2940" w:hanging="420"/>
       </w:pPr>
     </w:lvl>
-    <w:lvl w:ilvl="7" w:tentative="0">
+    <w:lvl w:ilvl="7">
       <w:start w:val="1"/>
       <w:numFmt w:val="lowerLetter"/>
       <w:lvlText w:val="%8)"/>
@@ -1159,7 +1269,7 @@
         <w:ind w:left="3360" w:hanging="420"/>
       </w:pPr>
     </w:lvl>
-    <w:lvl w:ilvl="8" w:tentative="0">
+    <w:lvl w:ilvl="8">
       <w:start w:val="1"/>
       <w:numFmt w:val="lowerRoman"/>
       <w:lvlText w:val="%9."/>
@@ -1185,295 +1295,416 @@
 </file>
 
 <file path=word/styles.xml><?xml version="1.0" encoding="utf-8"?>
-<w:styles xmlns:mc="http://schemas.openxmlformats.org/markup-compatibility/2006" xmlns:o="urn:schemas-microsoft-com:office:office" xmlns:r="http://schemas.openxmlformats.org/officeDocument/2006/relationships" xmlns:m="http://schemas.openxmlformats.org/officeDocument/2006/math" xmlns:v="urn:schemas-microsoft-com:vml" xmlns:w="http://schemas.openxmlformats.org/wordprocessingml/2006/main" xmlns:w14="http://schemas.microsoft.com/office/word/2010/wordml" xmlns:w10="urn:schemas-microsoft-com:office:word" xmlns:sl="http://schemas.openxmlformats.org/schemaLibrary/2006/main" mc:Ignorable="w14">
+<w:styles xmlns:mc="http://schemas.openxmlformats.org/markup-compatibility/2006" xmlns:r="http://schemas.openxmlformats.org/officeDocument/2006/relationships" xmlns:w="http://schemas.openxmlformats.org/wordprocessingml/2006/main" xmlns:w14="http://schemas.microsoft.com/office/word/2010/wordml" xmlns:w15="http://schemas.microsoft.com/office/word/2012/wordml" xmlns:w16cid="http://schemas.microsoft.com/office/word/2016/wordml/cid" xmlns:w16se="http://schemas.microsoft.com/office/word/2015/wordml/symex" mc:Ignorable="w14 w15 w16se w16cid">
   <w:docDefaults>
     <w:rPrDefault>
       <w:rPr>
-        <w:rFonts w:asciiTheme="minorHAnsi" w:hAnsiTheme="minorHAnsi" w:eastAsiaTheme="minorEastAsia" w:cstheme="minorBidi"/>
+        <w:rFonts w:asciiTheme="minorHAnsi" w:eastAsiaTheme="minorEastAsia" w:hAnsiTheme="minorHAnsi" w:cstheme="minorBidi"/>
+        <w:lang w:val="en-US" w:eastAsia="zh-CN" w:bidi="ar-SA"/>
       </w:rPr>
     </w:rPrDefault>
+    <w:pPrDefault/>
   </w:docDefaults>
-  <w:latentStyles w:count="260" w:defQFormat="0" w:defUnhideWhenUsed="1" w:defSemiHidden="1" w:defUIPriority="99" w:defLockedState="0">
-    <w:lsdException w:qFormat="1" w:unhideWhenUsed="0" w:uiPriority="0" w:semiHidden="0" w:name="Normal"/>
-    <w:lsdException w:qFormat="1" w:unhideWhenUsed="0" w:uiPriority="9" w:semiHidden="0" w:name="heading 1"/>
-    <w:lsdException w:qFormat="1" w:uiPriority="9" w:name="heading 2"/>
-    <w:lsdException w:qFormat="1" w:uiPriority="9" w:name="heading 3"/>
-    <w:lsdException w:qFormat="1" w:uiPriority="9" w:name="heading 4"/>
-    <w:lsdException w:qFormat="1" w:uiPriority="9" w:name="heading 5"/>
-    <w:lsdException w:qFormat="1" w:uiPriority="9" w:name="heading 6"/>
-    <w:lsdException w:qFormat="1" w:uiPriority="9" w:name="heading 7"/>
-    <w:lsdException w:qFormat="1" w:uiPriority="9" w:name="heading 8"/>
-    <w:lsdException w:qFormat="1" w:uiPriority="9" w:name="heading 9"/>
-    <w:lsdException w:uiPriority="99" w:name="index 1"/>
-    <w:lsdException w:uiPriority="99" w:name="index 2"/>
-    <w:lsdException w:uiPriority="99" w:name="index 3"/>
-    <w:lsdException w:uiPriority="99" w:name="index 4"/>
-    <w:lsdException w:uiPriority="99" w:name="index 5"/>
-    <w:lsdException w:uiPriority="99" w:name="index 6"/>
-    <w:lsdException w:uiPriority="99" w:name="index 7"/>
-    <w:lsdException w:uiPriority="99" w:name="index 8"/>
-    <w:lsdException w:uiPriority="99" w:name="index 9"/>
-    <w:lsdException w:uiPriority="39" w:name="toc 1"/>
-    <w:lsdException w:uiPriority="39" w:name="toc 2"/>
-    <w:lsdException w:uiPriority="39" w:name="toc 3"/>
-    <w:lsdException w:uiPriority="39" w:name="toc 4"/>
-    <w:lsdException w:uiPriority="39" w:name="toc 5"/>
-    <w:lsdException w:uiPriority="39" w:name="toc 6"/>
-    <w:lsdException w:uiPriority="39" w:name="toc 7"/>
-    <w:lsdException w:uiPriority="39" w:name="toc 8"/>
-    <w:lsdException w:uiPriority="39" w:name="toc 9"/>
-    <w:lsdException w:uiPriority="99" w:name="Normal Indent"/>
-    <w:lsdException w:uiPriority="99" w:name="footnote text"/>
-    <w:lsdException w:uiPriority="99" w:name="annotation text"/>
-    <w:lsdException w:uiPriority="99" w:name="header"/>
-    <w:lsdException w:uiPriority="99" w:name="footer"/>
-    <w:lsdException w:uiPriority="99" w:name="index heading"/>
-    <w:lsdException w:qFormat="1" w:uiPriority="35" w:name="caption"/>
-    <w:lsdException w:uiPriority="99" w:name="table of figures"/>
-    <w:lsdException w:uiPriority="99" w:name="envelope address"/>
-    <w:lsdException w:uiPriority="99" w:name="envelope return"/>
-    <w:lsdException w:uiPriority="99" w:name="footnote reference"/>
-    <w:lsdException w:uiPriority="99" w:name="annotation reference"/>
-    <w:lsdException w:uiPriority="99" w:name="line number"/>
-    <w:lsdException w:uiPriority="99" w:name="page number"/>
-    <w:lsdException w:uiPriority="99" w:name="endnote reference"/>
-    <w:lsdException w:uiPriority="99" w:name="endnote text"/>
-    <w:lsdException w:uiPriority="99" w:name="table of authorities"/>
-    <w:lsdException w:uiPriority="99" w:name="macro"/>
-    <w:lsdException w:uiPriority="99" w:name="toa heading"/>
-    <w:lsdException w:uiPriority="99" w:name="List"/>
-    <w:lsdException w:uiPriority="99" w:name="List Bullet"/>
-    <w:lsdException w:uiPriority="99" w:name="List Number"/>
-    <w:lsdException w:uiPriority="99" w:name="List 2"/>
-    <w:lsdException w:uiPriority="99" w:name="List 3"/>
-    <w:lsdException w:uiPriority="99" w:name="List 4"/>
-    <w:lsdException w:uiPriority="99" w:name="List 5"/>
-    <w:lsdException w:uiPriority="99" w:name="List Bullet 2"/>
-    <w:lsdException w:uiPriority="99" w:name="List Bullet 3"/>
-    <w:lsdException w:uiPriority="99" w:name="List Bullet 4"/>
-    <w:lsdException w:uiPriority="99" w:name="List Bullet 5"/>
-    <w:lsdException w:uiPriority="99" w:name="List Number 2"/>
-    <w:lsdException w:uiPriority="99" w:name="List Number 3"/>
-    <w:lsdException w:uiPriority="99" w:name="List Number 4"/>
-    <w:lsdException w:uiPriority="99" w:name="List Number 5"/>
-    <w:lsdException w:qFormat="1" w:unhideWhenUsed="0" w:uiPriority="10" w:semiHidden="0" w:name="Title"/>
-    <w:lsdException w:uiPriority="99" w:name="Closing"/>
-    <w:lsdException w:uiPriority="99" w:name="Signature"/>
-    <w:lsdException w:uiPriority="1" w:name="Default Paragraph Font"/>
-    <w:lsdException w:uiPriority="99" w:name="Body Text"/>
-    <w:lsdException w:uiPriority="99" w:name="Body Text Indent"/>
-    <w:lsdException w:uiPriority="99" w:name="List Continue"/>
-    <w:lsdException w:uiPriority="99" w:name="List Continue 2"/>
-    <w:lsdException w:uiPriority="99" w:name="List Continue 3"/>
-    <w:lsdException w:uiPriority="99" w:name="List Continue 4"/>
-    <w:lsdException w:uiPriority="99" w:name="List Continue 5"/>
-    <w:lsdException w:uiPriority="99" w:name="Message Header"/>
-    <w:lsdException w:qFormat="1" w:unhideWhenUsed="0" w:uiPriority="11" w:semiHidden="0" w:name="Subtitle"/>
-    <w:lsdException w:uiPriority="99" w:name="Salutation"/>
-    <w:lsdException w:uiPriority="99" w:name="Date"/>
-    <w:lsdException w:uiPriority="99" w:name="Body Text First Indent"/>
-    <w:lsdException w:uiPriority="99" w:name="Body Text First Indent 2"/>
-    <w:lsdException w:uiPriority="99" w:name="Note Heading"/>
-    <w:lsdException w:uiPriority="99" w:name="Body Text 2"/>
-    <w:lsdException w:uiPriority="99" w:name="Body Text 3"/>
-    <w:lsdException w:uiPriority="99" w:name="Body Text Indent 2"/>
-    <w:lsdException w:uiPriority="99" w:name="Body Text Indent 3"/>
-    <w:lsdException w:uiPriority="99" w:name="Block Text"/>
-    <w:lsdException w:uiPriority="99" w:name="Hyperlink"/>
-    <w:lsdException w:uiPriority="99" w:name="FollowedHyperlink"/>
-    <w:lsdException w:qFormat="1" w:unhideWhenUsed="0" w:uiPriority="22" w:semiHidden="0" w:name="Strong"/>
-    <w:lsdException w:qFormat="1" w:unhideWhenUsed="0" w:uiPriority="20" w:semiHidden="0" w:name="Emphasis"/>
-    <w:lsdException w:uiPriority="99" w:name="Document Map"/>
-    <w:lsdException w:uiPriority="99" w:name="Plain Text"/>
-    <w:lsdException w:uiPriority="99" w:name="E-mail Signature"/>
-    <w:lsdException w:uiPriority="99" w:name="Normal (Web)"/>
-    <w:lsdException w:uiPriority="99" w:name="HTML Acronym"/>
-    <w:lsdException w:uiPriority="99" w:name="HTML Address"/>
-    <w:lsdException w:uiPriority="99" w:name="HTML Cite"/>
-    <w:lsdException w:uiPriority="99" w:name="HTML Code"/>
-    <w:lsdException w:uiPriority="99" w:name="HTML Definition"/>
-    <w:lsdException w:uiPriority="99" w:name="HTML Keyboard"/>
-    <w:lsdException w:uiPriority="99" w:name="HTML Preformatted"/>
-    <w:lsdException w:uiPriority="99" w:name="HTML Sample"/>
-    <w:lsdException w:uiPriority="99" w:name="HTML Typewriter"/>
-    <w:lsdException w:uiPriority="99" w:name="HTML Variable"/>
-    <w:lsdException w:qFormat="1" w:uiPriority="99" w:name="Normal Table"/>
-    <w:lsdException w:uiPriority="99" w:name="annotation subject"/>
-    <w:lsdException w:uiPriority="99" w:name="Table Simple 1"/>
-    <w:lsdException w:uiPriority="99" w:name="Table Simple 2"/>
-    <w:lsdException w:uiPriority="99" w:name="Table Simple 3"/>
-    <w:lsdException w:uiPriority="99" w:name="Table Classic 1"/>
-    <w:lsdException w:uiPriority="99" w:name="Table Classic 2"/>
-    <w:lsdException w:uiPriority="99" w:name="Table Classic 3"/>
-    <w:lsdException w:uiPriority="99" w:name="Table Classic 4"/>
-    <w:lsdException w:uiPriority="99" w:name="Table Colorful 1"/>
-    <w:lsdException w:uiPriority="99" w:name="Table Colorful 2"/>
-    <w:lsdException w:uiPriority="99" w:name="Table Colorful 3"/>
-    <w:lsdException w:uiPriority="99" w:name="Table Columns 1"/>
-    <w:lsdException w:uiPriority="99" w:name="Table Columns 2"/>
-    <w:lsdException w:uiPriority="99" w:name="Table Columns 3"/>
-    <w:lsdException w:uiPriority="99" w:name="Table Columns 4"/>
-    <w:lsdException w:uiPriority="99" w:name="Table Columns 5"/>
-    <w:lsdException w:uiPriority="99" w:name="Table Grid 1"/>
-    <w:lsdException w:uiPriority="99" w:name="Table Grid 2"/>
-    <w:lsdException w:uiPriority="99" w:name="Table Grid 3"/>
-    <w:lsdException w:uiPriority="99" w:name="Table Grid 4"/>
-    <w:lsdException w:uiPriority="99" w:name="Table Grid 5"/>
-    <w:lsdException w:uiPriority="99" w:name="Table Grid 6"/>
-    <w:lsdException w:uiPriority="99" w:name="Table Grid 7"/>
-    <w:lsdException w:uiPriority="99" w:name="Table Grid 8"/>
-    <w:lsdException w:uiPriority="99" w:name="Table List 1"/>
-    <w:lsdException w:uiPriority="99" w:name="Table List 2"/>
-    <w:lsdException w:uiPriority="99" w:name="Table List 3"/>
-    <w:lsdException w:uiPriority="99" w:name="Table List 4"/>
-    <w:lsdException w:uiPriority="99" w:name="Table List 5"/>
-    <w:lsdException w:uiPriority="99" w:name="Table List 6"/>
-    <w:lsdException w:uiPriority="99" w:name="Table List 7"/>
-    <w:lsdException w:uiPriority="99" w:name="Table List 8"/>
-    <w:lsdException w:uiPriority="99" w:name="Table 3D effects 1"/>
-    <w:lsdException w:uiPriority="99" w:name="Table 3D effects 2"/>
-    <w:lsdException w:uiPriority="99" w:name="Table 3D effects 3"/>
-    <w:lsdException w:uiPriority="99" w:name="Table Contemporary"/>
-    <w:lsdException w:uiPriority="99" w:name="Table Elegant"/>
-    <w:lsdException w:uiPriority="99" w:name="Table Professional"/>
-    <w:lsdException w:uiPriority="99" w:name="Table Subtle 1"/>
-    <w:lsdException w:uiPriority="99" w:name="Table Subtle 2"/>
-    <w:lsdException w:uiPriority="99" w:name="Table Web 1"/>
-    <w:lsdException w:uiPriority="99" w:name="Table Web 2"/>
-    <w:lsdException w:uiPriority="99" w:name="Table Web 3"/>
-    <w:lsdException w:uiPriority="99" w:name="Balloon Text"/>
-    <w:lsdException w:unhideWhenUsed="0" w:uiPriority="59" w:semiHidden="0" w:name="Table Grid"/>
-    <w:lsdException w:uiPriority="99" w:name="Table Theme"/>
-    <w:lsdException w:unhideWhenUsed="0" w:uiPriority="60" w:semiHidden="0" w:name="Light Shading"/>
-    <w:lsdException w:unhideWhenUsed="0" w:uiPriority="61" w:semiHidden="0" w:name="Light List"/>
-    <w:lsdException w:unhideWhenUsed="0" w:uiPriority="62" w:semiHidden="0" w:name="Light Grid"/>
-    <w:lsdException w:unhideWhenUsed="0" w:uiPriority="63" w:semiHidden="0" w:name="Medium Shading 1"/>
-    <w:lsdException w:unhideWhenUsed="0" w:uiPriority="64" w:semiHidden="0" w:name="Medium Shading 2"/>
-    <w:lsdException w:unhideWhenUsed="0" w:uiPriority="65" w:semiHidden="0" w:name="Medium List 1"/>
-    <w:lsdException w:unhideWhenUsed="0" w:uiPriority="66" w:semiHidden="0" w:name="Medium List 2"/>
-    <w:lsdException w:unhideWhenUsed="0" w:uiPriority="67" w:semiHidden="0" w:name="Medium Grid 1"/>
-    <w:lsdException w:unhideWhenUsed="0" w:uiPriority="68" w:semiHidden="0" w:name="Medium Grid 2"/>
-    <w:lsdException w:unhideWhenUsed="0" w:uiPriority="69" w:semiHidden="0" w:name="Medium Grid 3"/>
-    <w:lsdException w:unhideWhenUsed="0" w:uiPriority="70" w:semiHidden="0" w:name="Dark List"/>
-    <w:lsdException w:unhideWhenUsed="0" w:uiPriority="71" w:semiHidden="0" w:name="Colorful Shading"/>
-    <w:lsdException w:unhideWhenUsed="0" w:uiPriority="72" w:semiHidden="0" w:name="Colorful List"/>
-    <w:lsdException w:unhideWhenUsed="0" w:uiPriority="73" w:semiHidden="0" w:name="Colorful Grid"/>
-    <w:lsdException w:unhideWhenUsed="0" w:uiPriority="60" w:semiHidden="0" w:name="Light Shading Accent 1"/>
-    <w:lsdException w:unhideWhenUsed="0" w:uiPriority="61" w:semiHidden="0" w:name="Light List Accent 1"/>
-    <w:lsdException w:unhideWhenUsed="0" w:uiPriority="62" w:semiHidden="0" w:name="Light Grid Accent 1"/>
-    <w:lsdException w:unhideWhenUsed="0" w:uiPriority="63" w:semiHidden="0" w:name="Medium Shading 1 Accent 1"/>
-    <w:lsdException w:unhideWhenUsed="0" w:uiPriority="64" w:semiHidden="0" w:name="Medium Shading 2 Accent 1"/>
-    <w:lsdException w:unhideWhenUsed="0" w:uiPriority="65" w:semiHidden="0" w:name="Medium List 1 Accent 1"/>
-    <w:lsdException w:qFormat="1" w:unhideWhenUsed="0" w:uiPriority="34" w:semiHidden="0" w:name="List Paragraph"/>
-    <w:lsdException w:unhideWhenUsed="0" w:uiPriority="66" w:semiHidden="0" w:name="Medium List 2 Accent 1"/>
-    <w:lsdException w:unhideWhenUsed="0" w:uiPriority="67" w:semiHidden="0" w:name="Medium Grid 1 Accent 1"/>
-    <w:lsdException w:unhideWhenUsed="0" w:uiPriority="68" w:semiHidden="0" w:name="Medium Grid 2 Accent 1"/>
-    <w:lsdException w:unhideWhenUsed="0" w:uiPriority="69" w:semiHidden="0" w:name="Medium Grid 3 Accent 1"/>
-    <w:lsdException w:unhideWhenUsed="0" w:uiPriority="70" w:semiHidden="0" w:name="Dark List Accent 1"/>
-    <w:lsdException w:unhideWhenUsed="0" w:uiPriority="71" w:semiHidden="0" w:name="Colorful Shading Accent 1"/>
-    <w:lsdException w:unhideWhenUsed="0" w:uiPriority="72" w:semiHidden="0" w:name="Colorful List Accent 1"/>
-    <w:lsdException w:unhideWhenUsed="0" w:uiPriority="73" w:semiHidden="0" w:name="Colorful Grid Accent 1"/>
-    <w:lsdException w:unhideWhenUsed="0" w:uiPriority="60" w:semiHidden="0" w:name="Light Shading Accent 2"/>
-    <w:lsdException w:unhideWhenUsed="0" w:uiPriority="61" w:semiHidden="0" w:name="Light List Accent 2"/>
-    <w:lsdException w:unhideWhenUsed="0" w:uiPriority="62" w:semiHidden="0" w:name="Light Grid Accent 2"/>
-    <w:lsdException w:unhideWhenUsed="0" w:uiPriority="63" w:semiHidden="0" w:name="Medium Shading 1 Accent 2"/>
-    <w:lsdException w:unhideWhenUsed="0" w:uiPriority="64" w:semiHidden="0" w:name="Medium Shading 2 Accent 2"/>
-    <w:lsdException w:unhideWhenUsed="0" w:uiPriority="65" w:semiHidden="0" w:name="Medium List 1 Accent 2"/>
-    <w:lsdException w:unhideWhenUsed="0" w:uiPriority="66" w:semiHidden="0" w:name="Medium List 2 Accent 2"/>
-    <w:lsdException w:unhideWhenUsed="0" w:uiPriority="67" w:semiHidden="0" w:name="Medium Grid 1 Accent 2"/>
-    <w:lsdException w:unhideWhenUsed="0" w:uiPriority="68" w:semiHidden="0" w:name="Medium Grid 2 Accent 2"/>
-    <w:lsdException w:unhideWhenUsed="0" w:uiPriority="69" w:semiHidden="0" w:name="Medium Grid 3 Accent 2"/>
-    <w:lsdException w:unhideWhenUsed="0" w:uiPriority="70" w:semiHidden="0" w:name="Dark List Accent 2"/>
-    <w:lsdException w:unhideWhenUsed="0" w:uiPriority="71" w:semiHidden="0" w:name="Colorful Shading Accent 2"/>
-    <w:lsdException w:unhideWhenUsed="0" w:uiPriority="72" w:semiHidden="0" w:name="Colorful List Accent 2"/>
-    <w:lsdException w:unhideWhenUsed="0" w:uiPriority="73" w:semiHidden="0" w:name="Colorful Grid Accent 2"/>
-    <w:lsdException w:unhideWhenUsed="0" w:uiPriority="60" w:semiHidden="0" w:name="Light Shading Accent 3"/>
-    <w:lsdException w:unhideWhenUsed="0" w:uiPriority="61" w:semiHidden="0" w:name="Light List Accent 3"/>
-    <w:lsdException w:unhideWhenUsed="0" w:uiPriority="62" w:semiHidden="0" w:name="Light Grid Accent 3"/>
-    <w:lsdException w:unhideWhenUsed="0" w:uiPriority="63" w:semiHidden="0" w:name="Medium Shading 1 Accent 3"/>
-    <w:lsdException w:unhideWhenUsed="0" w:uiPriority="64" w:semiHidden="0" w:name="Medium Shading 2 Accent 3"/>
-    <w:lsdException w:unhideWhenUsed="0" w:uiPriority="65" w:semiHidden="0" w:name="Medium List 1 Accent 3"/>
-    <w:lsdException w:unhideWhenUsed="0" w:uiPriority="66" w:semiHidden="0" w:name="Medium List 2 Accent 3"/>
-    <w:lsdException w:unhideWhenUsed="0" w:uiPriority="67" w:semiHidden="0" w:name="Medium Grid 1 Accent 3"/>
-    <w:lsdException w:unhideWhenUsed="0" w:uiPriority="68" w:semiHidden="0" w:name="Medium Grid 2 Accent 3"/>
-    <w:lsdException w:unhideWhenUsed="0" w:uiPriority="69" w:semiHidden="0" w:name="Medium Grid 3 Accent 3"/>
-    <w:lsdException w:unhideWhenUsed="0" w:uiPriority="70" w:semiHidden="0" w:name="Dark List Accent 3"/>
-    <w:lsdException w:unhideWhenUsed="0" w:uiPriority="71" w:semiHidden="0" w:name="Colorful Shading Accent 3"/>
-    <w:lsdException w:unhideWhenUsed="0" w:uiPriority="72" w:semiHidden="0" w:name="Colorful List Accent 3"/>
-    <w:lsdException w:unhideWhenUsed="0" w:uiPriority="73" w:semiHidden="0" w:name="Colorful Grid Accent 3"/>
-    <w:lsdException w:unhideWhenUsed="0" w:uiPriority="60" w:semiHidden="0" w:name="Light Shading Accent 4"/>
-    <w:lsdException w:unhideWhenUsed="0" w:uiPriority="61" w:semiHidden="0" w:name="Light List Accent 4"/>
-    <w:lsdException w:unhideWhenUsed="0" w:uiPriority="62" w:semiHidden="0" w:name="Light Grid Accent 4"/>
-    <w:lsdException w:unhideWhenUsed="0" w:uiPriority="63" w:semiHidden="0" w:name="Medium Shading 1 Accent 4"/>
-    <w:lsdException w:unhideWhenUsed="0" w:uiPriority="64" w:semiHidden="0" w:name="Medium Shading 2 Accent 4"/>
-    <w:lsdException w:unhideWhenUsed="0" w:uiPriority="65" w:semiHidden="0" w:name="Medium List 1 Accent 4"/>
-    <w:lsdException w:unhideWhenUsed="0" w:uiPriority="66" w:semiHidden="0" w:name="Medium List 2 Accent 4"/>
-    <w:lsdException w:unhideWhenUsed="0" w:uiPriority="67" w:semiHidden="0" w:name="Medium Grid 1 Accent 4"/>
-    <w:lsdException w:unhideWhenUsed="0" w:uiPriority="68" w:semiHidden="0" w:name="Medium Grid 2 Accent 4"/>
-    <w:lsdException w:unhideWhenUsed="0" w:uiPriority="69" w:semiHidden="0" w:name="Medium Grid 3 Accent 4"/>
-    <w:lsdException w:unhideWhenUsed="0" w:uiPriority="70" w:semiHidden="0" w:name="Dark List Accent 4"/>
-    <w:lsdException w:unhideWhenUsed="0" w:uiPriority="71" w:semiHidden="0" w:name="Colorful Shading Accent 4"/>
-    <w:lsdException w:unhideWhenUsed="0" w:uiPriority="72" w:semiHidden="0" w:name="Colorful List Accent 4"/>
-    <w:lsdException w:unhideWhenUsed="0" w:uiPriority="73" w:semiHidden="0" w:name="Colorful Grid Accent 4"/>
-    <w:lsdException w:unhideWhenUsed="0" w:uiPriority="60" w:semiHidden="0" w:name="Light Shading Accent 5"/>
-    <w:lsdException w:unhideWhenUsed="0" w:uiPriority="61" w:semiHidden="0" w:name="Light List Accent 5"/>
-    <w:lsdException w:unhideWhenUsed="0" w:uiPriority="62" w:semiHidden="0" w:name="Light Grid Accent 5"/>
-    <w:lsdException w:unhideWhenUsed="0" w:uiPriority="63" w:semiHidden="0" w:name="Medium Shading 1 Accent 5"/>
-    <w:lsdException w:unhideWhenUsed="0" w:uiPriority="64" w:semiHidden="0" w:name="Medium Shading 2 Accent 5"/>
-    <w:lsdException w:unhideWhenUsed="0" w:uiPriority="65" w:semiHidden="0" w:name="Medium List 1 Accent 5"/>
-    <w:lsdException w:unhideWhenUsed="0" w:uiPriority="66" w:semiHidden="0" w:name="Medium List 2 Accent 5"/>
-    <w:lsdException w:unhideWhenUsed="0" w:uiPriority="67" w:semiHidden="0" w:name="Medium Grid 1 Accent 5"/>
-    <w:lsdException w:unhideWhenUsed="0" w:uiPriority="68" w:semiHidden="0" w:name="Medium Grid 2 Accent 5"/>
-    <w:lsdException w:unhideWhenUsed="0" w:uiPriority="69" w:semiHidden="0" w:name="Medium Grid 3 Accent 5"/>
-    <w:lsdException w:unhideWhenUsed="0" w:uiPriority="70" w:semiHidden="0" w:name="Dark List Accent 5"/>
-    <w:lsdException w:unhideWhenUsed="0" w:uiPriority="71" w:semiHidden="0" w:name="Colorful Shading Accent 5"/>
-    <w:lsdException w:unhideWhenUsed="0" w:uiPriority="72" w:semiHidden="0" w:name="Colorful List Accent 5"/>
-    <w:lsdException w:unhideWhenUsed="0" w:uiPriority="73" w:semiHidden="0" w:name="Colorful Grid Accent 5"/>
-    <w:lsdException w:unhideWhenUsed="0" w:uiPriority="60" w:semiHidden="0" w:name="Light Shading Accent 6"/>
-    <w:lsdException w:unhideWhenUsed="0" w:uiPriority="61" w:semiHidden="0" w:name="Light List Accent 6"/>
-    <w:lsdException w:unhideWhenUsed="0" w:uiPriority="62" w:semiHidden="0" w:name="Light Grid Accent 6"/>
-    <w:lsdException w:unhideWhenUsed="0" w:uiPriority="63" w:semiHidden="0" w:name="Medium Shading 1 Accent 6"/>
-    <w:lsdException w:unhideWhenUsed="0" w:uiPriority="64" w:semiHidden="0" w:name="Medium Shading 2 Accent 6"/>
-    <w:lsdException w:unhideWhenUsed="0" w:uiPriority="65" w:semiHidden="0" w:name="Medium List 1 Accent 6"/>
-    <w:lsdException w:unhideWhenUsed="0" w:uiPriority="66" w:semiHidden="0" w:name="Medium List 2 Accent 6"/>
-    <w:lsdException w:unhideWhenUsed="0" w:uiPriority="67" w:semiHidden="0" w:name="Medium Grid 1 Accent 6"/>
-    <w:lsdException w:unhideWhenUsed="0" w:uiPriority="68" w:semiHidden="0" w:name="Medium Grid 2 Accent 6"/>
-    <w:lsdException w:unhideWhenUsed="0" w:uiPriority="69" w:semiHidden="0" w:name="Medium Grid 3 Accent 6"/>
-    <w:lsdException w:unhideWhenUsed="0" w:uiPriority="70" w:semiHidden="0" w:name="Dark List Accent 6"/>
-    <w:lsdException w:unhideWhenUsed="0" w:uiPriority="71" w:semiHidden="0" w:name="Colorful Shading Accent 6"/>
-    <w:lsdException w:unhideWhenUsed="0" w:uiPriority="72" w:semiHidden="0" w:name="Colorful List Accent 6"/>
-    <w:lsdException w:unhideWhenUsed="0" w:uiPriority="73" w:semiHidden="0" w:name="Colorful Grid Accent 6"/>
+  <w:latentStyles w:defLockedState="0" w:defUIPriority="99" w:defSemiHidden="0" w:defUnhideWhenUsed="0" w:defQFormat="0" w:count="375">
+    <w:lsdException w:name="Normal" w:uiPriority="0" w:qFormat="1"/>
+    <w:lsdException w:name="heading 1" w:uiPriority="9" w:qFormat="1"/>
+    <w:lsdException w:name="heading 2" w:semiHidden="1" w:uiPriority="9" w:unhideWhenUsed="1" w:qFormat="1"/>
+    <w:lsdException w:name="heading 3" w:semiHidden="1" w:uiPriority="9" w:unhideWhenUsed="1" w:qFormat="1"/>
+    <w:lsdException w:name="heading 4" w:semiHidden="1" w:uiPriority="9" w:unhideWhenUsed="1" w:qFormat="1"/>
+    <w:lsdException w:name="heading 5" w:semiHidden="1" w:uiPriority="9" w:unhideWhenUsed="1" w:qFormat="1"/>
+    <w:lsdException w:name="heading 6" w:semiHidden="1" w:uiPriority="9" w:unhideWhenUsed="1" w:qFormat="1"/>
+    <w:lsdException w:name="heading 7" w:semiHidden="1" w:uiPriority="9" w:unhideWhenUsed="1" w:qFormat="1"/>
+    <w:lsdException w:name="heading 8" w:semiHidden="1" w:uiPriority="9" w:unhideWhenUsed="1" w:qFormat="1"/>
+    <w:lsdException w:name="heading 9" w:semiHidden="1" w:uiPriority="9" w:unhideWhenUsed="1" w:qFormat="1"/>
+    <w:lsdException w:name="index 1" w:semiHidden="1" w:unhideWhenUsed="1"/>
+    <w:lsdException w:name="index 2" w:semiHidden="1" w:unhideWhenUsed="1"/>
+    <w:lsdException w:name="index 3" w:semiHidden="1" w:unhideWhenUsed="1"/>
+    <w:lsdException w:name="index 4" w:semiHidden="1" w:unhideWhenUsed="1"/>
+    <w:lsdException w:name="index 5" w:semiHidden="1" w:unhideWhenUsed="1"/>
+    <w:lsdException w:name="index 6" w:semiHidden="1" w:unhideWhenUsed="1"/>
+    <w:lsdException w:name="index 7" w:semiHidden="1" w:unhideWhenUsed="1"/>
+    <w:lsdException w:name="index 8" w:semiHidden="1" w:unhideWhenUsed="1"/>
+    <w:lsdException w:name="index 9" w:semiHidden="1" w:unhideWhenUsed="1"/>
+    <w:lsdException w:name="toc 1" w:semiHidden="1" w:uiPriority="39" w:unhideWhenUsed="1"/>
+    <w:lsdException w:name="toc 2" w:semiHidden="1" w:uiPriority="39" w:unhideWhenUsed="1"/>
+    <w:lsdException w:name="toc 3" w:semiHidden="1" w:uiPriority="39" w:unhideWhenUsed="1"/>
+    <w:lsdException w:name="toc 4" w:semiHidden="1" w:uiPriority="39" w:unhideWhenUsed="1"/>
+    <w:lsdException w:name="toc 5" w:semiHidden="1" w:uiPriority="39" w:unhideWhenUsed="1"/>
+    <w:lsdException w:name="toc 6" w:semiHidden="1" w:uiPriority="39" w:unhideWhenUsed="1"/>
+    <w:lsdException w:name="toc 7" w:semiHidden="1" w:uiPriority="39" w:unhideWhenUsed="1"/>
+    <w:lsdException w:name="toc 8" w:semiHidden="1" w:uiPriority="39" w:unhideWhenUsed="1"/>
+    <w:lsdException w:name="toc 9" w:semiHidden="1" w:uiPriority="39" w:unhideWhenUsed="1"/>
+    <w:lsdException w:name="Normal Indent" w:semiHidden="1" w:unhideWhenUsed="1"/>
+    <w:lsdException w:name="footnote text" w:semiHidden="1" w:unhideWhenUsed="1"/>
+    <w:lsdException w:name="annotation text" w:semiHidden="1" w:unhideWhenUsed="1"/>
+    <w:lsdException w:name="header" w:semiHidden="1" w:unhideWhenUsed="1"/>
+    <w:lsdException w:name="footer" w:semiHidden="1" w:unhideWhenUsed="1"/>
+    <w:lsdException w:name="index heading" w:semiHidden="1" w:unhideWhenUsed="1"/>
+    <w:lsdException w:name="caption" w:semiHidden="1" w:uiPriority="35" w:unhideWhenUsed="1" w:qFormat="1"/>
+    <w:lsdException w:name="table of figures" w:semiHidden="1" w:unhideWhenUsed="1"/>
+    <w:lsdException w:name="envelope address" w:semiHidden="1" w:unhideWhenUsed="1"/>
+    <w:lsdException w:name="envelope return" w:semiHidden="1" w:unhideWhenUsed="1"/>
+    <w:lsdException w:name="footnote reference" w:semiHidden="1" w:unhideWhenUsed="1"/>
+    <w:lsdException w:name="annotation reference" w:semiHidden="1" w:unhideWhenUsed="1"/>
+    <w:lsdException w:name="line number" w:semiHidden="1" w:unhideWhenUsed="1"/>
+    <w:lsdException w:name="page number" w:semiHidden="1" w:unhideWhenUsed="1"/>
+    <w:lsdException w:name="endnote reference" w:semiHidden="1" w:unhideWhenUsed="1"/>
+    <w:lsdException w:name="endnote text" w:semiHidden="1" w:unhideWhenUsed="1"/>
+    <w:lsdException w:name="table of authorities" w:semiHidden="1" w:unhideWhenUsed="1"/>
+    <w:lsdException w:name="macro" w:semiHidden="1" w:unhideWhenUsed="1"/>
+    <w:lsdException w:name="toa heading" w:semiHidden="1" w:unhideWhenUsed="1"/>
+    <w:lsdException w:name="List" w:semiHidden="1" w:unhideWhenUsed="1"/>
+    <w:lsdException w:name="List Bullet" w:semiHidden="1" w:unhideWhenUsed="1"/>
+    <w:lsdException w:name="List Number" w:semiHidden="1" w:unhideWhenUsed="1"/>
+    <w:lsdException w:name="List 2" w:semiHidden="1" w:unhideWhenUsed="1"/>
+    <w:lsdException w:name="List 3" w:semiHidden="1" w:unhideWhenUsed="1"/>
+    <w:lsdException w:name="List 4" w:semiHidden="1" w:unhideWhenUsed="1"/>
+    <w:lsdException w:name="List 5" w:semiHidden="1" w:unhideWhenUsed="1"/>
+    <w:lsdException w:name="List Bullet 2" w:semiHidden="1" w:unhideWhenUsed="1"/>
+    <w:lsdException w:name="List Bullet 3" w:semiHidden="1" w:unhideWhenUsed="1"/>
+    <w:lsdException w:name="List Bullet 4" w:semiHidden="1" w:unhideWhenUsed="1"/>
+    <w:lsdException w:name="List Bullet 5" w:semiHidden="1" w:unhideWhenUsed="1"/>
+    <w:lsdException w:name="List Number 2" w:semiHidden="1" w:unhideWhenUsed="1"/>
+    <w:lsdException w:name="List Number 3" w:semiHidden="1" w:unhideWhenUsed="1"/>
+    <w:lsdException w:name="List Number 4" w:semiHidden="1" w:unhideWhenUsed="1"/>
+    <w:lsdException w:name="List Number 5" w:semiHidden="1" w:unhideWhenUsed="1"/>
+    <w:lsdException w:name="Title" w:uiPriority="10" w:qFormat="1"/>
+    <w:lsdException w:name="Closing" w:semiHidden="1" w:unhideWhenUsed="1"/>
+    <w:lsdException w:name="Signature" w:semiHidden="1" w:unhideWhenUsed="1"/>
+    <w:lsdException w:name="Default Paragraph Font" w:semiHidden="1" w:uiPriority="1" w:unhideWhenUsed="1"/>
+    <w:lsdException w:name="Body Text" w:semiHidden="1" w:unhideWhenUsed="1"/>
+    <w:lsdException w:name="Body Text Indent" w:semiHidden="1" w:unhideWhenUsed="1"/>
+    <w:lsdException w:name="List Continue" w:semiHidden="1" w:unhideWhenUsed="1"/>
+    <w:lsdException w:name="List Continue 2" w:semiHidden="1" w:unhideWhenUsed="1"/>
+    <w:lsdException w:name="List Continue 3" w:semiHidden="1" w:unhideWhenUsed="1"/>
+    <w:lsdException w:name="List Continue 4" w:semiHidden="1" w:unhideWhenUsed="1"/>
+    <w:lsdException w:name="List Continue 5" w:semiHidden="1" w:unhideWhenUsed="1"/>
+    <w:lsdException w:name="Message Header" w:semiHidden="1" w:unhideWhenUsed="1"/>
+    <w:lsdException w:name="Subtitle" w:uiPriority="11" w:qFormat="1"/>
+    <w:lsdException w:name="Salutation" w:semiHidden="1" w:unhideWhenUsed="1"/>
+    <w:lsdException w:name="Date" w:semiHidden="1" w:unhideWhenUsed="1"/>
+    <w:lsdException w:name="Body Text First Indent" w:semiHidden="1" w:unhideWhenUsed="1"/>
+    <w:lsdException w:name="Body Text First Indent 2" w:semiHidden="1" w:unhideWhenUsed="1"/>
+    <w:lsdException w:name="Note Heading" w:semiHidden="1" w:unhideWhenUsed="1"/>
+    <w:lsdException w:name="Body Text 2" w:semiHidden="1" w:unhideWhenUsed="1"/>
+    <w:lsdException w:name="Body Text 3" w:semiHidden="1" w:unhideWhenUsed="1"/>
+    <w:lsdException w:name="Body Text Indent 2" w:semiHidden="1" w:unhideWhenUsed="1"/>
+    <w:lsdException w:name="Body Text Indent 3" w:semiHidden="1" w:unhideWhenUsed="1"/>
+    <w:lsdException w:name="Block Text" w:semiHidden="1" w:unhideWhenUsed="1"/>
+    <w:lsdException w:name="Hyperlink" w:semiHidden="1" w:unhideWhenUsed="1"/>
+    <w:lsdException w:name="FollowedHyperlink" w:semiHidden="1" w:unhideWhenUsed="1"/>
+    <w:lsdException w:name="Strong" w:uiPriority="22" w:qFormat="1"/>
+    <w:lsdException w:name="Emphasis" w:uiPriority="20" w:qFormat="1"/>
+    <w:lsdException w:name="Document Map" w:semiHidden="1" w:unhideWhenUsed="1"/>
+    <w:lsdException w:name="Plain Text" w:semiHidden="1" w:unhideWhenUsed="1"/>
+    <w:lsdException w:name="E-mail Signature" w:semiHidden="1" w:unhideWhenUsed="1"/>
+    <w:lsdException w:name="HTML Top of Form" w:semiHidden="1" w:unhideWhenUsed="1"/>
+    <w:lsdException w:name="HTML Bottom of Form" w:semiHidden="1" w:unhideWhenUsed="1"/>
+    <w:lsdException w:name="Normal (Web)" w:semiHidden="1" w:unhideWhenUsed="1"/>
+    <w:lsdException w:name="HTML Acronym" w:semiHidden="1" w:unhideWhenUsed="1"/>
+    <w:lsdException w:name="HTML Address" w:semiHidden="1" w:unhideWhenUsed="1"/>
+    <w:lsdException w:name="HTML Cite" w:semiHidden="1" w:unhideWhenUsed="1"/>
+    <w:lsdException w:name="HTML Code" w:semiHidden="1" w:unhideWhenUsed="1"/>
+    <w:lsdException w:name="HTML Definition" w:semiHidden="1" w:unhideWhenUsed="1"/>
+    <w:lsdException w:name="HTML Keyboard" w:semiHidden="1" w:unhideWhenUsed="1"/>
+    <w:lsdException w:name="HTML Preformatted" w:semiHidden="1" w:unhideWhenUsed="1"/>
+    <w:lsdException w:name="HTML Sample" w:semiHidden="1" w:unhideWhenUsed="1"/>
+    <w:lsdException w:name="HTML Typewriter" w:semiHidden="1" w:unhideWhenUsed="1"/>
+    <w:lsdException w:name="HTML Variable" w:semiHidden="1" w:unhideWhenUsed="1"/>
+    <w:lsdException w:name="Normal Table" w:semiHidden="1" w:unhideWhenUsed="1" w:qFormat="1"/>
+    <w:lsdException w:name="annotation subject" w:semiHidden="1" w:unhideWhenUsed="1"/>
+    <w:lsdException w:name="No List" w:semiHidden="1" w:unhideWhenUsed="1"/>
+    <w:lsdException w:name="Outline List 1" w:semiHidden="1" w:unhideWhenUsed="1"/>
+    <w:lsdException w:name="Outline List 2" w:semiHidden="1" w:unhideWhenUsed="1"/>
+    <w:lsdException w:name="Outline List 3" w:semiHidden="1" w:unhideWhenUsed="1"/>
+    <w:lsdException w:name="Table Simple 1" w:semiHidden="1" w:unhideWhenUsed="1"/>
+    <w:lsdException w:name="Table Simple 2" w:semiHidden="1" w:unhideWhenUsed="1"/>
+    <w:lsdException w:name="Table Simple 3" w:semiHidden="1" w:unhideWhenUsed="1"/>
+    <w:lsdException w:name="Table Classic 1" w:semiHidden="1" w:unhideWhenUsed="1"/>
+    <w:lsdException w:name="Table Classic 2" w:semiHidden="1" w:unhideWhenUsed="1"/>
+    <w:lsdException w:name="Table Classic 3" w:semiHidden="1" w:unhideWhenUsed="1"/>
+    <w:lsdException w:name="Table Classic 4" w:semiHidden="1" w:unhideWhenUsed="1"/>
+    <w:lsdException w:name="Table Colorful 1" w:semiHidden="1" w:unhideWhenUsed="1"/>
+    <w:lsdException w:name="Table Colorful 2" w:semiHidden="1" w:unhideWhenUsed="1"/>
+    <w:lsdException w:name="Table Colorful 3" w:semiHidden="1" w:unhideWhenUsed="1"/>
+    <w:lsdException w:name="Table Columns 1" w:semiHidden="1" w:unhideWhenUsed="1"/>
+    <w:lsdException w:name="Table Columns 2" w:semiHidden="1" w:unhideWhenUsed="1"/>
+    <w:lsdException w:name="Table Columns 3" w:semiHidden="1" w:unhideWhenUsed="1"/>
+    <w:lsdException w:name="Table Columns 4" w:semiHidden="1" w:unhideWhenUsed="1"/>
+    <w:lsdException w:name="Table Columns 5" w:semiHidden="1" w:unhideWhenUsed="1"/>
+    <w:lsdException w:name="Table Grid 1" w:semiHidden="1" w:unhideWhenUsed="1"/>
+    <w:lsdException w:name="Table Grid 2" w:semiHidden="1" w:unhideWhenUsed="1"/>
+    <w:lsdException w:name="Table Grid 3" w:semiHidden="1" w:unhideWhenUsed="1"/>
+    <w:lsdException w:name="Table Grid 4" w:semiHidden="1" w:unhideWhenUsed="1"/>
+    <w:lsdException w:name="Table Grid 5" w:semiHidden="1" w:unhideWhenUsed="1"/>
+    <w:lsdException w:name="Table Grid 6" w:semiHidden="1" w:unhideWhenUsed="1"/>
+    <w:lsdException w:name="Table Grid 7" w:semiHidden="1" w:unhideWhenUsed="1"/>
+    <w:lsdException w:name="Table Grid 8" w:semiHidden="1" w:unhideWhenUsed="1"/>
+    <w:lsdException w:name="Table List 1" w:semiHidden="1" w:unhideWhenUsed="1"/>
+    <w:lsdException w:name="Table List 2" w:semiHidden="1" w:unhideWhenUsed="1"/>
+    <w:lsdException w:name="Table List 3" w:semiHidden="1" w:unhideWhenUsed="1"/>
+    <w:lsdException w:name="Table List 4" w:semiHidden="1" w:unhideWhenUsed="1"/>
+    <w:lsdException w:name="Table List 5" w:semiHidden="1" w:unhideWhenUsed="1"/>
+    <w:lsdException w:name="Table List 6" w:semiHidden="1" w:unhideWhenUsed="1"/>
+    <w:lsdException w:name="Table List 7" w:semiHidden="1" w:unhideWhenUsed="1"/>
+    <w:lsdException w:name="Table List 8" w:semiHidden="1" w:unhideWhenUsed="1"/>
+    <w:lsdException w:name="Table 3D effects 1" w:semiHidden="1" w:unhideWhenUsed="1"/>
+    <w:lsdException w:name="Table 3D effects 2" w:semiHidden="1" w:unhideWhenUsed="1"/>
+    <w:lsdException w:name="Table 3D effects 3" w:semiHidden="1" w:unhideWhenUsed="1"/>
+    <w:lsdException w:name="Table Contemporary" w:semiHidden="1" w:unhideWhenUsed="1"/>
+    <w:lsdException w:name="Table Elegant" w:semiHidden="1" w:unhideWhenUsed="1"/>
+    <w:lsdException w:name="Table Professional" w:semiHidden="1" w:unhideWhenUsed="1"/>
+    <w:lsdException w:name="Table Subtle 1" w:semiHidden="1" w:unhideWhenUsed="1"/>
+    <w:lsdException w:name="Table Subtle 2" w:semiHidden="1" w:unhideWhenUsed="1"/>
+    <w:lsdException w:name="Table Web 1" w:semiHidden="1" w:unhideWhenUsed="1"/>
+    <w:lsdException w:name="Table Web 2" w:semiHidden="1" w:unhideWhenUsed="1"/>
+    <w:lsdException w:name="Table Web 3" w:semiHidden="1" w:unhideWhenUsed="1"/>
+    <w:lsdException w:name="Balloon Text" w:semiHidden="1" w:unhideWhenUsed="1"/>
+    <w:lsdException w:name="Table Grid" w:uiPriority="59"/>
+    <w:lsdException w:name="Table Theme" w:semiHidden="1" w:unhideWhenUsed="1"/>
+    <w:lsdException w:name="Placeholder Text" w:semiHidden="1"/>
+    <w:lsdException w:name="Light Shading" w:uiPriority="60"/>
+    <w:lsdException w:name="Light List" w:uiPriority="61"/>
+    <w:lsdException w:name="Light Grid" w:uiPriority="62"/>
+    <w:lsdException w:name="Medium Shading 1" w:uiPriority="63"/>
+    <w:lsdException w:name="Medium Shading 2" w:uiPriority="64"/>
+    <w:lsdException w:name="Medium List 1" w:uiPriority="65"/>
+    <w:lsdException w:name="Medium List 2" w:uiPriority="66"/>
+    <w:lsdException w:name="Medium Grid 1" w:uiPriority="67"/>
+    <w:lsdException w:name="Medium Grid 2" w:uiPriority="68"/>
+    <w:lsdException w:name="Medium Grid 3" w:uiPriority="69"/>
+    <w:lsdException w:name="Dark List" w:uiPriority="70"/>
+    <w:lsdException w:name="Colorful Shading" w:uiPriority="71"/>
+    <w:lsdException w:name="Colorful List" w:uiPriority="72"/>
+    <w:lsdException w:name="Colorful Grid" w:uiPriority="73"/>
+    <w:lsdException w:name="Light Shading Accent 1" w:uiPriority="60"/>
+    <w:lsdException w:name="Light List Accent 1" w:uiPriority="61"/>
+    <w:lsdException w:name="Light Grid Accent 1" w:uiPriority="62"/>
+    <w:lsdException w:name="Medium Shading 1 Accent 1" w:uiPriority="63"/>
+    <w:lsdException w:name="Medium Shading 2 Accent 1" w:uiPriority="64"/>
+    <w:lsdException w:name="Medium List 1 Accent 1" w:uiPriority="65"/>
+    <w:lsdException w:name="Revision" w:semiHidden="1"/>
+    <w:lsdException w:name="List Paragraph" w:uiPriority="34" w:qFormat="1"/>
+    <w:lsdException w:name="Medium List 2 Accent 1" w:uiPriority="66"/>
+    <w:lsdException w:name="Medium Grid 1 Accent 1" w:uiPriority="67"/>
+    <w:lsdException w:name="Medium Grid 2 Accent 1" w:uiPriority="68"/>
+    <w:lsdException w:name="Medium Grid 3 Accent 1" w:uiPriority="69"/>
+    <w:lsdException w:name="Dark List Accent 1" w:uiPriority="70"/>
+    <w:lsdException w:name="Colorful Shading Accent 1" w:uiPriority="71"/>
+    <w:lsdException w:name="Colorful List Accent 1" w:uiPriority="72"/>
+    <w:lsdException w:name="Colorful Grid Accent 1" w:uiPriority="73"/>
+    <w:lsdException w:name="Light Shading Accent 2" w:uiPriority="60"/>
+    <w:lsdException w:name="Light List Accent 2" w:uiPriority="61"/>
+    <w:lsdException w:name="Light Grid Accent 2" w:uiPriority="62"/>
+    <w:lsdException w:name="Medium Shading 1 Accent 2" w:uiPriority="63"/>
+    <w:lsdException w:name="Medium Shading 2 Accent 2" w:uiPriority="64"/>
+    <w:lsdException w:name="Medium List 1 Accent 2" w:uiPriority="65"/>
+    <w:lsdException w:name="Medium List 2 Accent 2" w:uiPriority="66"/>
+    <w:lsdException w:name="Medium Grid 1 Accent 2" w:uiPriority="67"/>
+    <w:lsdException w:name="Medium Grid 2 Accent 2" w:uiPriority="68"/>
+    <w:lsdException w:name="Medium Grid 3 Accent 2" w:uiPriority="69"/>
+    <w:lsdException w:name="Dark List Accent 2" w:uiPriority="70"/>
+    <w:lsdException w:name="Colorful Shading Accent 2" w:uiPriority="71"/>
+    <w:lsdException w:name="Colorful List Accent 2" w:uiPriority="72"/>
+    <w:lsdException w:name="Colorful Grid Accent 2" w:uiPriority="73"/>
+    <w:lsdException w:name="Light Shading Accent 3" w:uiPriority="60"/>
+    <w:lsdException w:name="Light List Accent 3" w:uiPriority="61"/>
+    <w:lsdException w:name="Light Grid Accent 3" w:uiPriority="62"/>
+    <w:lsdException w:name="Medium Shading 1 Accent 3" w:uiPriority="63"/>
+    <w:lsdException w:name="Medium Shading 2 Accent 3" w:uiPriority="64"/>
+    <w:lsdException w:name="Medium List 1 Accent 3" w:uiPriority="65"/>
+    <w:lsdException w:name="Medium List 2 Accent 3" w:uiPriority="66"/>
+    <w:lsdException w:name="Medium Grid 1 Accent 3" w:uiPriority="67"/>
+    <w:lsdException w:name="Medium Grid 2 Accent 3" w:uiPriority="68"/>
+    <w:lsdException w:name="Medium Grid 3 Accent 3" w:uiPriority="69"/>
+    <w:lsdException w:name="Dark List Accent 3" w:uiPriority="70"/>
+    <w:lsdException w:name="Colorful Shading Accent 3" w:uiPriority="71"/>
+    <w:lsdException w:name="Colorful List Accent 3" w:uiPriority="72"/>
+    <w:lsdException w:name="Colorful Grid Accent 3" w:uiPriority="73"/>
+    <w:lsdException w:name="Light Shading Accent 4" w:uiPriority="60"/>
+    <w:lsdException w:name="Light List Accent 4" w:uiPriority="61"/>
+    <w:lsdException w:name="Light Grid Accent 4" w:uiPriority="62"/>
+    <w:lsdException w:name="Medium Shading 1 Accent 4" w:uiPriority="63"/>
+    <w:lsdException w:name="Medium Shading 2 Accent 4" w:uiPriority="64"/>
+    <w:lsdException w:name="Medium List 1 Accent 4" w:uiPriority="65"/>
+    <w:lsdException w:name="Medium List 2 Accent 4" w:uiPriority="66"/>
+    <w:lsdException w:name="Medium Grid 1 Accent 4" w:uiPriority="67"/>
+    <w:lsdException w:name="Medium Grid 2 Accent 4" w:uiPriority="68"/>
+    <w:lsdException w:name="Medium Grid 3 Accent 4" w:uiPriority="69"/>
+    <w:lsdException w:name="Dark List Accent 4" w:uiPriority="70"/>
+    <w:lsdException w:name="Colorful Shading Accent 4" w:uiPriority="71"/>
+    <w:lsdException w:name="Colorful List Accent 4" w:uiPriority="72"/>
+    <w:lsdException w:name="Colorful Grid Accent 4" w:uiPriority="73"/>
+    <w:lsdException w:name="Light Shading Accent 5" w:uiPriority="60"/>
+    <w:lsdException w:name="Light List Accent 5" w:uiPriority="61"/>
+    <w:lsdException w:name="Light Grid Accent 5" w:uiPriority="62"/>
+    <w:lsdException w:name="Medium Shading 1 Accent 5" w:uiPriority="63"/>
+    <w:lsdException w:name="Medium Shading 2 Accent 5" w:uiPriority="64"/>
+    <w:lsdException w:name="Medium List 1 Accent 5" w:uiPriority="65"/>
+    <w:lsdException w:name="Medium List 2 Accent 5" w:uiPriority="66"/>
+    <w:lsdException w:name="Medium Grid 1 Accent 5" w:uiPriority="67"/>
+    <w:lsdException w:name="Medium Grid 2 Accent 5" w:uiPriority="68"/>
+    <w:lsdException w:name="Medium Grid 3 Accent 5" w:uiPriority="69"/>
+    <w:lsdException w:name="Dark List Accent 5" w:uiPriority="70"/>
+    <w:lsdException w:name="Colorful Shading Accent 5" w:uiPriority="71"/>
+    <w:lsdException w:name="Colorful List Accent 5" w:uiPriority="72"/>
+    <w:lsdException w:name="Colorful Grid Accent 5" w:uiPriority="73"/>
+    <w:lsdException w:name="Light Shading Accent 6" w:uiPriority="60"/>
+    <w:lsdException w:name="Light List Accent 6" w:uiPriority="61"/>
+    <w:lsdException w:name="Light Grid Accent 6" w:uiPriority="62"/>
+    <w:lsdException w:name="Medium Shading 1 Accent 6" w:uiPriority="63"/>
+    <w:lsdException w:name="Medium Shading 2 Accent 6" w:uiPriority="64"/>
+    <w:lsdException w:name="Medium List 1 Accent 6" w:uiPriority="65"/>
+    <w:lsdException w:name="Medium List 2 Accent 6" w:uiPriority="66"/>
+    <w:lsdException w:name="Medium Grid 1 Accent 6" w:uiPriority="67"/>
+    <w:lsdException w:name="Medium Grid 2 Accent 6" w:uiPriority="68"/>
+    <w:lsdException w:name="Medium Grid 3 Accent 6" w:uiPriority="69"/>
+    <w:lsdException w:name="Dark List Accent 6" w:uiPriority="70"/>
+    <w:lsdException w:name="Colorful Shading Accent 6" w:uiPriority="71"/>
+    <w:lsdException w:name="Colorful List Accent 6" w:uiPriority="72"/>
+    <w:lsdException w:name="Colorful Grid Accent 6" w:uiPriority="73"/>
+    <w:lsdException w:name="Subtle Emphasis" w:uiPriority="19" w:qFormat="1"/>
+    <w:lsdException w:name="Intense Emphasis" w:uiPriority="21" w:qFormat="1"/>
+    <w:lsdException w:name="Subtle Reference" w:uiPriority="31" w:qFormat="1"/>
+    <w:lsdException w:name="Intense Reference" w:uiPriority="32" w:qFormat="1"/>
+    <w:lsdException w:name="Book Title" w:uiPriority="33" w:qFormat="1"/>
+    <w:lsdException w:name="Bibliography" w:semiHidden="1" w:uiPriority="37" w:unhideWhenUsed="1"/>
+    <w:lsdException w:name="TOC Heading" w:semiHidden="1" w:uiPriority="39" w:unhideWhenUsed="1" w:qFormat="1"/>
+    <w:lsdException w:name="Plain Table 1" w:uiPriority="41"/>
+    <w:lsdException w:name="Plain Table 2" w:uiPriority="42"/>
+    <w:lsdException w:name="Plain Table 3" w:uiPriority="43"/>
+    <w:lsdException w:name="Plain Table 4" w:uiPriority="44"/>
+    <w:lsdException w:name="Plain Table 5" w:uiPriority="45"/>
+    <w:lsdException w:name="Grid Table Light" w:uiPriority="40"/>
+    <w:lsdException w:name="Grid Table 1 Light" w:uiPriority="46"/>
+    <w:lsdException w:name="Grid Table 2" w:uiPriority="47"/>
+    <w:lsdException w:name="Grid Table 3" w:uiPriority="48"/>
+    <w:lsdException w:name="Grid Table 4" w:uiPriority="49"/>
+    <w:lsdException w:name="Grid Table 5 Dark" w:uiPriority="50"/>
+    <w:lsdException w:name="Grid Table 6 Colorful" w:uiPriority="51"/>
+    <w:lsdException w:name="Grid Table 7 Colorful" w:uiPriority="52"/>
+    <w:lsdException w:name="Grid Table 1 Light Accent 1" w:uiPriority="46"/>
+    <w:lsdException w:name="Grid Table 2 Accent 1" w:uiPriority="47"/>
+    <w:lsdException w:name="Grid Table 3 Accent 1" w:uiPriority="48"/>
+    <w:lsdException w:name="Grid Table 4 Accent 1" w:uiPriority="49"/>
+    <w:lsdException w:name="Grid Table 5 Dark Accent 1" w:uiPriority="50"/>
+    <w:lsdException w:name="Grid Table 6 Colorful Accent 1" w:uiPriority="51"/>
+    <w:lsdException w:name="Grid Table 7 Colorful Accent 1" w:uiPriority="52"/>
+    <w:lsdException w:name="Grid Table 1 Light Accent 2" w:uiPriority="46"/>
+    <w:lsdException w:name="Grid Table 2 Accent 2" w:uiPriority="47"/>
+    <w:lsdException w:name="Grid Table 3 Accent 2" w:uiPriority="48"/>
+    <w:lsdException w:name="Grid Table 4 Accent 2" w:uiPriority="49"/>
+    <w:lsdException w:name="Grid Table 5 Dark Accent 2" w:uiPriority="50"/>
+    <w:lsdException w:name="Grid Table 6 Colorful Accent 2" w:uiPriority="51"/>
+    <w:lsdException w:name="Grid Table 7 Colorful Accent 2" w:uiPriority="52"/>
+    <w:lsdException w:name="Grid Table 1 Light Accent 3" w:uiPriority="46"/>
+    <w:lsdException w:name="Grid Table 2 Accent 3" w:uiPriority="47"/>
+    <w:lsdException w:name="Grid Table 3 Accent 3" w:uiPriority="48"/>
+    <w:lsdException w:name="Grid Table 4 Accent 3" w:uiPriority="49"/>
+    <w:lsdException w:name="Grid Table 5 Dark Accent 3" w:uiPriority="50"/>
+    <w:lsdException w:name="Grid Table 6 Colorful Accent 3" w:uiPriority="51"/>
+    <w:lsdException w:name="Grid Table 7 Colorful Accent 3" w:uiPriority="52"/>
+    <w:lsdException w:name="Grid Table 1 Light Accent 4" w:uiPriority="46"/>
+    <w:lsdException w:name="Grid Table 2 Accent 4" w:uiPriority="47"/>
+    <w:lsdException w:name="Grid Table 3 Accent 4" w:uiPriority="48"/>
+    <w:lsdException w:name="Grid Table 4 Accent 4" w:uiPriority="49"/>
+    <w:lsdException w:name="Grid Table 5 Dark Accent 4" w:uiPriority="50"/>
+    <w:lsdException w:name="Grid Table 6 Colorful Accent 4" w:uiPriority="51"/>
+    <w:lsdException w:name="Grid Table 7 Colorful Accent 4" w:uiPriority="52"/>
+    <w:lsdException w:name="Grid Table 1 Light Accent 5" w:uiPriority="46"/>
+    <w:lsdException w:name="Grid Table 2 Accent 5" w:uiPriority="47"/>
+    <w:lsdException w:name="Grid Table 3 Accent 5" w:uiPriority="48"/>
+    <w:lsdException w:name="Grid Table 4 Accent 5" w:uiPriority="49"/>
+    <w:lsdException w:name="Grid Table 5 Dark Accent 5" w:uiPriority="50"/>
+    <w:lsdException w:name="Grid Table 6 Colorful Accent 5" w:uiPriority="51"/>
+    <w:lsdException w:name="Grid Table 7 Colorful Accent 5" w:uiPriority="52"/>
+    <w:lsdException w:name="Grid Table 1 Light Accent 6" w:uiPriority="46"/>
+    <w:lsdException w:name="Grid Table 2 Accent 6" w:uiPriority="47"/>
+    <w:lsdException w:name="Grid Table 3 Accent 6" w:uiPriority="48"/>
+    <w:lsdException w:name="Grid Table 4 Accent 6" w:uiPriority="49"/>
+    <w:lsdException w:name="Grid Table 5 Dark Accent 6" w:uiPriority="50"/>
+    <w:lsdException w:name="Grid Table 6 Colorful Accent 6" w:uiPriority="51"/>
+    <w:lsdException w:name="Grid Table 7 Colorful Accent 6" w:uiPriority="52"/>
+    <w:lsdException w:name="List Table 1 Light" w:uiPriority="46"/>
+    <w:lsdException w:name="List Table 2" w:uiPriority="47"/>
+    <w:lsdException w:name="List Table 3" w:uiPriority="48"/>
+    <w:lsdException w:name="List Table 4" w:uiPriority="49"/>
+    <w:lsdException w:name="List Table 5 Dark" w:uiPriority="50"/>
+    <w:lsdException w:name="List Table 6 Colorful" w:uiPriority="51"/>
+    <w:lsdException w:name="List Table 7 Colorful" w:uiPriority="52"/>
+    <w:lsdException w:name="List Table 1 Light Accent 1" w:uiPriority="46"/>
+    <w:lsdException w:name="List Table 2 Accent 1" w:uiPriority="47"/>
+    <w:lsdException w:name="List Table 3 Accent 1" w:uiPriority="48"/>
+    <w:lsdException w:name="List Table 4 Accent 1" w:uiPriority="49"/>
+    <w:lsdException w:name="List Table 5 Dark Accent 1" w:uiPriority="50"/>
+    <w:lsdException w:name="List Table 6 Colorful Accent 1" w:uiPriority="51"/>
+    <w:lsdException w:name="List Table 7 Colorful Accent 1" w:uiPriority="52"/>
+    <w:lsdException w:name="List Table 1 Light Accent 2" w:uiPriority="46"/>
+    <w:lsdException w:name="List Table 2 Accent 2" w:uiPriority="47"/>
+    <w:lsdException w:name="List Table 3 Accent 2" w:uiPriority="48"/>
+    <w:lsdException w:name="List Table 4 Accent 2" w:uiPriority="49"/>
+    <w:lsdException w:name="List Table 5 Dark Accent 2" w:uiPriority="50"/>
+    <w:lsdException w:name="List Table 6 Colorful Accent 2" w:uiPriority="51"/>
+    <w:lsdException w:name="List Table 7 Colorful Accent 2" w:uiPriority="52"/>
+    <w:lsdException w:name="List Table 1 Light Accent 3" w:uiPriority="46"/>
+    <w:lsdException w:name="List Table 2 Accent 3" w:uiPriority="47"/>
+    <w:lsdException w:name="List Table 3 Accent 3" w:uiPriority="48"/>
+    <w:lsdException w:name="List Table 4 Accent 3" w:uiPriority="49"/>
+    <w:lsdException w:name="List Table 5 Dark Accent 3" w:uiPriority="50"/>
+    <w:lsdException w:name="List Table 6 Colorful Accent 3" w:uiPriority="51"/>
+    <w:lsdException w:name="List Table 7 Colorful Accent 3" w:uiPriority="52"/>
+    <w:lsdException w:name="List Table 1 Light Accent 4" w:uiPriority="46"/>
+    <w:lsdException w:name="List Table 2 Accent 4" w:uiPriority="47"/>
+    <w:lsdException w:name="List Table 3 Accent 4" w:uiPriority="48"/>
+    <w:lsdException w:name="List Table 4 Accent 4" w:uiPriority="49"/>
+    <w:lsdException w:name="List Table 5 Dark Accent 4" w:uiPriority="50"/>
+    <w:lsdException w:name="List Table 6 Colorful Accent 4" w:uiPriority="51"/>
+    <w:lsdException w:name="List Table 7 Colorful Accent 4" w:uiPriority="52"/>
+    <w:lsdException w:name="List Table 1 Light Accent 5" w:uiPriority="46"/>
+    <w:lsdException w:name="List Table 2 Accent 5" w:uiPriority="47"/>
+    <w:lsdException w:name="List Table 3 Accent 5" w:uiPriority="48"/>
+    <w:lsdException w:name="List Table 4 Accent 5" w:uiPriority="49"/>
+    <w:lsdException w:name="List Table 5 Dark Accent 5" w:uiPriority="50"/>
+    <w:lsdException w:name="List Table 6 Colorful Accent 5" w:uiPriority="51"/>
+    <w:lsdException w:name="List Table 7 Colorful Accent 5" w:uiPriority="52"/>
+    <w:lsdException w:name="List Table 1 Light Accent 6" w:uiPriority="46"/>
+    <w:lsdException w:name="List Table 2 Accent 6" w:uiPriority="47"/>
+    <w:lsdException w:name="List Table 3 Accent 6" w:uiPriority="48"/>
+    <w:lsdException w:name="List Table 4 Accent 6" w:uiPriority="49"/>
+    <w:lsdException w:name="List Table 5 Dark Accent 6" w:uiPriority="50"/>
+    <w:lsdException w:name="List Table 6 Colorful Accent 6" w:uiPriority="51"/>
+    <w:lsdException w:name="List Table 7 Colorful Accent 6" w:uiPriority="52"/>
+    <w:lsdException w:name="Mention" w:semiHidden="1" w:unhideWhenUsed="1"/>
+    <w:lsdException w:name="Smart Hyperlink" w:semiHidden="1" w:unhideWhenUsed="1"/>
+    <w:lsdException w:name="Hashtag" w:semiHidden="1" w:unhideWhenUsed="1"/>
+    <w:lsdException w:name="Unresolved Mention" w:semiHidden="1" w:unhideWhenUsed="1"/>
   </w:latentStyles>
-  <w:style w:type="paragraph" w:default="1" w:styleId="1">
+  <w:style w:type="paragraph" w:default="1" w:styleId="a">
     <w:name w:val="Normal"/>
     <w:qFormat/>
-    <w:uiPriority w:val="0"/>
     <w:pPr>
       <w:widowControl w:val="0"/>
       <w:jc w:val="both"/>
     </w:pPr>
     <w:rPr>
-      <w:rFonts w:asciiTheme="minorHAnsi" w:hAnsiTheme="minorHAnsi" w:eastAsiaTheme="minorEastAsia" w:cstheme="minorBidi"/>
       <w:kern w:val="2"/>
       <w:sz w:val="21"/>
       <w:szCs w:val="22"/>
-      <w:lang w:val="en-US" w:eastAsia="zh-CN" w:bidi="ar-SA"/>
     </w:rPr>
   </w:style>
-  <w:style w:type="character" w:default="1" w:styleId="2">
+  <w:style w:type="character" w:default="1" w:styleId="a0">
     <w:name w:val="Default Paragraph Font"/>
+    <w:uiPriority w:val="1"/>
     <w:semiHidden/>
     <w:unhideWhenUsed/>
-    <w:uiPriority w:val="1"/>
   </w:style>
-  <w:style w:type="table" w:default="1" w:styleId="3">
+  <w:style w:type="table" w:default="1" w:styleId="a1">
     <w:name w:val="Normal Table"/>
+    <w:uiPriority w:val="99"/>
     <w:semiHidden/>
     <w:unhideWhenUsed/>
-    <w:qFormat/>
-    <w:uiPriority w:val="99"/>
     <w:tblPr>
-      <w:tblLayout w:type="fixed"/>
+      <w:tblInd w:w="0" w:type="dxa"/>
       <w:tblCellMar>
         <w:top w:w="0" w:type="dxa"/>
         <w:left w:w="108" w:type="dxa"/>
@@ -1482,13 +1713,19 @@
       </w:tblCellMar>
     </w:tblPr>
   </w:style>
-  <w:style w:type="paragraph" w:styleId="4">
+  <w:style w:type="numbering" w:default="1" w:styleId="a2">
+    <w:name w:val="No List"/>
+    <w:uiPriority w:val="99"/>
+    <w:semiHidden/>
+    <w:unhideWhenUsed/>
+  </w:style>
+  <w:style w:type="paragraph" w:styleId="a3">
     <w:name w:val="List Paragraph"/>
-    <w:basedOn w:val="1"/>
+    <w:basedOn w:val="a"/>
+    <w:uiPriority w:val="34"/>
     <w:qFormat/>
-    <w:uiPriority w:val="34"/>
     <w:pPr>
-      <w:ind w:firstLine="420" w:firstLineChars="200"/>
+      <w:ind w:firstLineChars="200" w:firstLine="420"/>
     </w:pPr>
   </w:style>
 </w:styles>
@@ -1773,6 +2010,7 @@
     </a:fmtScheme>
   </a:themeElements>
   <a:objectDefaults/>
+  <a:extraClrSchemeLst/>
 </a:theme>
 </file>
 

--- a/readme/1.0版本需优化内容.docx
+++ b/readme/1.0版本需优化内容.docx
@@ -177,124 +177,166 @@
           <w:rFonts w:hint="eastAsia"/>
           <w:highlight w:val="magenta"/>
         </w:rPr>
-        <w:t>成</w:t>
+        <w:t>成（即默认选中当前扫描的那条商品）</w:t>
+      </w:r>
+    </w:p>
+    <w:p>
+      <w:pPr>
+        <w:pStyle w:val="a3"/>
+        <w:numPr>
+          <w:ilvl w:val="0"/>
+          <w:numId w:val="1"/>
+        </w:numPr>
+        <w:ind w:firstLineChars="0"/>
+      </w:pPr>
+      <w:r>
+        <w:rPr>
+          <w:rFonts w:hint="eastAsia"/>
+        </w:rPr>
+        <w:t>单据开单的时候能否自动添加备注，移动制单</w:t>
+      </w:r>
+      <w:r>
+        <w:rPr>
+          <w:rFonts w:hint="eastAsia"/>
+        </w:rPr>
+        <w:t>+</w:t>
+      </w:r>
+      <w:r>
+        <w:rPr>
+          <w:rFonts w:hint="eastAsia"/>
+        </w:rPr>
+        <w:t>机器编号么？</w:t>
+      </w:r>
+    </w:p>
+    <w:p>
+      <w:pPr>
+        <w:pStyle w:val="a3"/>
+        <w:numPr>
+          <w:ilvl w:val="0"/>
+          <w:numId w:val="1"/>
+        </w:numPr>
+        <w:ind w:firstLineChars="0"/>
+      </w:pPr>
+      <w:r>
+        <w:rPr>
+          <w:rFonts w:hint="eastAsia"/>
+        </w:rPr>
+        <w:t>单据里面的打印这里小票格式怎么设置？来源是怎么弄，能否自定义呢？</w:t>
+      </w:r>
+    </w:p>
+    <w:p>
+      <w:pPr>
+        <w:pStyle w:val="a3"/>
+        <w:numPr>
+          <w:ilvl w:val="0"/>
+          <w:numId w:val="1"/>
+        </w:numPr>
+        <w:ind w:firstLineChars="0"/>
+      </w:pPr>
+      <w:r>
+        <w:rPr>
+          <w:rFonts w:hint="eastAsia"/>
+        </w:rPr>
+        <w:t>金额和价格一样吗？</w:t>
       </w:r>
       <w:r>
         <w:rPr>
           <w:rFonts w:hint="eastAsia"/>
           <w:highlight w:val="magenta"/>
         </w:rPr>
-        <w:t>（</w:t>
+        <w:t>不一样，金额已改为总金额</w:t>
+      </w:r>
+    </w:p>
+    <w:p>
+      <w:pPr>
+        <w:pStyle w:val="a3"/>
+        <w:numPr>
+          <w:ilvl w:val="0"/>
+          <w:numId w:val="1"/>
+        </w:numPr>
+        <w:ind w:firstLineChars="0"/>
+      </w:pPr>
+      <w:r>
+        <w:rPr>
+          <w:rFonts w:hint="eastAsia"/>
+        </w:rPr>
+        <w:t>总数量前面加一个总行数，商品多了也来不及看行数</w:t>
+      </w:r>
+      <w:r>
+        <w:rPr>
+          <w:rFonts w:hint="eastAsia"/>
+        </w:rPr>
+        <w:t xml:space="preserve">  </w:t>
       </w:r>
       <w:r>
         <w:rPr>
           <w:rFonts w:hint="eastAsia"/>
           <w:highlight w:val="magenta"/>
         </w:rPr>
-        <w:t>即默认选中当前扫描的那条商品</w:t>
+        <w:t>已完成</w:t>
+      </w:r>
+    </w:p>
+    <w:p>
+      <w:pPr>
+        <w:pStyle w:val="a3"/>
+        <w:ind w:firstLineChars="0" w:firstLine="0"/>
+      </w:pPr>
+      <w:r>
+        <w:rPr>
+          <w:rFonts w:hint="eastAsia"/>
+        </w:rPr>
+        <w:t>10</w:t>
+      </w:r>
+      <w:r>
+        <w:rPr>
+          <w:rFonts w:hint="eastAsia"/>
+        </w:rPr>
+        <w:t>、采购订单开单后收货仓库可让客户选择，有的时候可能是总部直接生成订单</w:t>
+      </w:r>
+    </w:p>
+    <w:p>
+      <w:pPr>
+        <w:pStyle w:val="a3"/>
+        <w:ind w:firstLineChars="0" w:firstLine="0"/>
+      </w:pPr>
+      <w:r>
+        <w:rPr>
+          <w:rFonts w:hint="eastAsia"/>
+        </w:rPr>
+        <w:t>11</w:t>
+      </w:r>
+      <w:r>
+        <w:rPr>
+          <w:rFonts w:hint="eastAsia"/>
+        </w:rPr>
+        <w:t>、采购订单里面需要</w:t>
+      </w:r>
+      <w:proofErr w:type="gramStart"/>
+      <w:r>
+        <w:rPr>
+          <w:rFonts w:hint="eastAsia"/>
+        </w:rPr>
+        <w:t>加显示</w:t>
+      </w:r>
+      <w:proofErr w:type="gramEnd"/>
+      <w:r>
+        <w:rPr>
+          <w:rFonts w:hint="eastAsia"/>
+        </w:rPr>
+        <w:t>单位保存后自动返回开单的界面</w:t>
+      </w:r>
+      <w:r>
+        <w:rPr>
+          <w:rFonts w:hint="eastAsia"/>
+        </w:rPr>
+        <w:t xml:space="preserve">  </w:t>
       </w:r>
       <w:r>
         <w:rPr>
           <w:rFonts w:hint="eastAsia"/>
           <w:highlight w:val="magenta"/>
         </w:rPr>
-        <w:t>）</w:t>
-      </w:r>
-    </w:p>
-    <w:p>
-      <w:pPr>
-        <w:pStyle w:val="a3"/>
-        <w:numPr>
-          <w:ilvl w:val="0"/>
-          <w:numId w:val="1"/>
-        </w:numPr>
-        <w:ind w:firstLineChars="0"/>
-      </w:pPr>
-      <w:r>
-        <w:rPr>
-          <w:rFonts w:hint="eastAsia"/>
-        </w:rPr>
-        <w:t>单据开单的时候能否自动添加备注，移动制单</w:t>
-      </w:r>
-      <w:r>
-        <w:rPr>
-          <w:rFonts w:hint="eastAsia"/>
-        </w:rPr>
-        <w:t>+</w:t>
-      </w:r>
-      <w:r>
-        <w:rPr>
-          <w:rFonts w:hint="eastAsia"/>
-        </w:rPr>
-        <w:t>机器编号么？</w:t>
-      </w:r>
-    </w:p>
-    <w:p>
-      <w:pPr>
-        <w:pStyle w:val="a3"/>
-        <w:numPr>
-          <w:ilvl w:val="0"/>
-          <w:numId w:val="1"/>
-        </w:numPr>
-        <w:ind w:firstLineChars="0"/>
-      </w:pPr>
-      <w:r>
-        <w:rPr>
-          <w:rFonts w:hint="eastAsia"/>
-        </w:rPr>
-        <w:t>单据里面的打印这里小票格式怎么设置？来源是怎么弄，能否自定义呢？</w:t>
-      </w:r>
-    </w:p>
-    <w:p>
-      <w:pPr>
-        <w:pStyle w:val="a3"/>
-        <w:numPr>
-          <w:ilvl w:val="0"/>
-          <w:numId w:val="1"/>
-        </w:numPr>
-        <w:ind w:firstLineChars="0"/>
-      </w:pPr>
-      <w:r>
-        <w:rPr>
-          <w:rFonts w:hint="eastAsia"/>
-        </w:rPr>
-        <w:t>金额和价格一样吗？</w:t>
-      </w:r>
-      <w:r>
-        <w:rPr>
-          <w:rFonts w:hint="eastAsia"/>
-          <w:highlight w:val="magenta"/>
-        </w:rPr>
-        <w:t>不一样，金额已改为总金额</w:t>
-      </w:r>
-    </w:p>
-    <w:p>
-      <w:pPr>
-        <w:pStyle w:val="a3"/>
-        <w:numPr>
-          <w:ilvl w:val="0"/>
-          <w:numId w:val="1"/>
-        </w:numPr>
-        <w:ind w:firstLineChars="0"/>
-      </w:pPr>
-      <w:r>
-        <w:rPr>
-          <w:rFonts w:hint="eastAsia"/>
-        </w:rPr>
-        <w:t>总数量前面加一个总行数，商品多了也来不及看行数</w:t>
-      </w:r>
-      <w:r>
-        <w:rPr>
-          <w:rFonts w:hint="eastAsia"/>
-        </w:rPr>
-        <w:t xml:space="preserve">  </w:t>
-      </w:r>
-      <w:r>
-        <w:rPr>
-          <w:rFonts w:hint="eastAsia"/>
-          <w:highlight w:val="magenta"/>
-        </w:rPr>
-        <w:t>已完成</w:t>
+        <w:t>已在数量后带了单位</w:t>
       </w:r>
     </w:p>
     <w:p>
@@ -306,19 +348,26 @@
         <w:rPr>
           <w:rFonts w:hint="eastAsia"/>
         </w:rPr>
-        <w:t>10</w:t>
-      </w:r>
-      <w:r>
-        <w:rPr>
-          <w:rFonts w:hint="eastAsia"/>
-        </w:rPr>
-        <w:t>、</w:t>
-      </w:r>
-      <w:r>
-        <w:rPr>
-          <w:rFonts w:hint="eastAsia"/>
-        </w:rPr>
-        <w:t>采购订单开单后收货仓库可让客户选择，有的时候可能是总部直接生成订单</w:t>
+        <w:t>12</w:t>
+      </w:r>
+      <w:r>
+        <w:rPr>
+          <w:rFonts w:hint="eastAsia"/>
+        </w:rPr>
+        <w:t>、双击商品可以弹框备注</w:t>
+      </w:r>
+      <w:r>
+        <w:rPr>
+          <w:rFonts w:hint="eastAsia"/>
+        </w:rPr>
+        <w:t xml:space="preserve"> </w:t>
+      </w:r>
+      <w:r>
+        <w:rPr>
+          <w:rFonts w:hint="eastAsia"/>
+          <w:highlight w:val="cyan"/>
+        </w:rPr>
+        <w:t>商品信息没有这个备注字段（后台接口返回的数据没有字段先不做）</w:t>
       </w:r>
     </w:p>
     <w:p>
@@ -330,107 +379,13 @@
         <w:rPr>
           <w:rFonts w:hint="eastAsia"/>
         </w:rPr>
-        <w:t>11</w:t>
-      </w:r>
-      <w:r>
-        <w:rPr>
-          <w:rFonts w:hint="eastAsia"/>
-        </w:rPr>
-        <w:t>、</w:t>
-      </w:r>
-      <w:r>
-        <w:rPr>
-          <w:rFonts w:hint="eastAsia"/>
-        </w:rPr>
-        <w:t>采购订单里面需要</w:t>
-      </w:r>
-      <w:proofErr w:type="gramStart"/>
-      <w:r>
-        <w:rPr>
-          <w:rFonts w:hint="eastAsia"/>
-        </w:rPr>
-        <w:t>加显示</w:t>
-      </w:r>
-      <w:proofErr w:type="gramEnd"/>
-      <w:r>
-        <w:rPr>
-          <w:rFonts w:hint="eastAsia"/>
-        </w:rPr>
-        <w:t>单位保存后自动返回开单的界面</w:t>
-      </w:r>
-      <w:r>
-        <w:rPr>
-          <w:rFonts w:hint="eastAsia"/>
-        </w:rPr>
-        <w:t xml:space="preserve">  </w:t>
-      </w:r>
-      <w:r>
-        <w:rPr>
-          <w:rFonts w:hint="eastAsia"/>
-          <w:highlight w:val="magenta"/>
-        </w:rPr>
-        <w:t>已在数量后带了单位</w:t>
-      </w:r>
-    </w:p>
-    <w:p>
-      <w:pPr>
-        <w:pStyle w:val="a3"/>
-        <w:ind w:firstLineChars="0" w:firstLine="0"/>
-      </w:pPr>
-      <w:r>
-        <w:rPr>
-          <w:rFonts w:hint="eastAsia"/>
-        </w:rPr>
-        <w:t>12</w:t>
-      </w:r>
-      <w:r>
-        <w:rPr>
-          <w:rFonts w:hint="eastAsia"/>
-        </w:rPr>
-        <w:t>、</w:t>
-      </w:r>
-      <w:r>
-        <w:rPr>
-          <w:rFonts w:hint="eastAsia"/>
-        </w:rPr>
-        <w:t>双击商品可以弹框备注</w:t>
-      </w:r>
-      <w:r>
-        <w:rPr>
-          <w:rFonts w:hint="eastAsia"/>
-        </w:rPr>
-        <w:t xml:space="preserve"> </w:t>
-      </w:r>
-      <w:r>
-        <w:rPr>
-          <w:rFonts w:hint="eastAsia"/>
-          <w:highlight w:val="cyan"/>
-        </w:rPr>
-        <w:t>商品信息没有这个备注字段（后台接口返回的数据没有字段先不做）</w:t>
-      </w:r>
-    </w:p>
-    <w:p>
-      <w:pPr>
-        <w:pStyle w:val="a3"/>
-        <w:ind w:firstLineChars="0" w:firstLine="0"/>
-      </w:pPr>
-      <w:r>
-        <w:rPr>
-          <w:rFonts w:hint="eastAsia"/>
-        </w:rPr>
         <w:t>13</w:t>
       </w:r>
       <w:r>
         <w:rPr>
           <w:rFonts w:hint="eastAsia"/>
         </w:rPr>
-        <w:t>、</w:t>
-      </w:r>
-      <w:r>
-        <w:rPr>
-          <w:rFonts w:hint="eastAsia"/>
-        </w:rPr>
-        <w:t>采购模块这里几个单据名称</w:t>
+        <w:t>、采购模块这里几个单据名称</w:t>
       </w:r>
       <w:proofErr w:type="gramStart"/>
       <w:r>
@@ -485,13 +440,7 @@
         <w:rPr>
           <w:rFonts w:hint="eastAsia"/>
         </w:rPr>
-        <w:t>采购入库进</w:t>
-      </w:r>
-      <w:r>
-        <w:rPr>
-          <w:rFonts w:hint="eastAsia"/>
-        </w:rPr>
-        <w:t>去之后需要有引用单据，获取采购订单来做采购入库</w:t>
+        <w:t>采购入库进去之后需要有引用单据，获取采购订单来做采购入库</w:t>
       </w:r>
     </w:p>
     <w:p>
@@ -524,10 +473,14 @@
           <w:numId w:val="2"/>
         </w:numPr>
         <w:ind w:firstLineChars="0"/>
-      </w:pPr>
-      <w:r>
-        <w:rPr>
-          <w:rFonts w:hint="eastAsia"/>
+        <w:rPr>
+          <w:highlight w:val="cyan"/>
+        </w:rPr>
+      </w:pPr>
+      <w:r>
+        <w:rPr>
+          <w:rFonts w:hint="eastAsia"/>
+          <w:highlight w:val="cyan"/>
         </w:rPr>
         <w:t>仓库名称需要填写上</w:t>
       </w:r>
@@ -544,8 +497,15 @@
       <w:r>
         <w:rPr>
           <w:rFonts w:hint="eastAsia"/>
-        </w:rPr>
-        <w:t>可不可以做到扫描后自动隐藏上面的信息只保留盘点范围和批号？</w:t>
+          <w:highlight w:val="cyan"/>
+        </w:rPr>
+        <w:t>可不可以做到扫描后自动隐藏上面的信息只保留盘点范围和批号</w:t>
+      </w:r>
+      <w:r>
+        <w:rPr>
+          <w:rFonts w:hint="eastAsia"/>
+        </w:rPr>
+        <w:t>？</w:t>
       </w:r>
     </w:p>
     <w:p>
@@ -564,6 +524,7 @@
       <w:r>
         <w:rPr>
           <w:rFonts w:hint="eastAsia"/>
+          <w:highlight w:val="cyan"/>
         </w:rPr>
         <w:t>未盘商品</w:t>
       </w:r>
@@ -571,6 +532,7 @@
       <w:r>
         <w:rPr>
           <w:rFonts w:hint="eastAsia"/>
+          <w:highlight w:val="cyan"/>
         </w:rPr>
         <w:t>附带一个括号显示</w:t>
       </w:r>
@@ -578,6 +540,7 @@
       <w:r>
         <w:rPr>
           <w:rFonts w:hint="eastAsia"/>
+          <w:highlight w:val="cyan"/>
         </w:rPr>
         <w:t>未盘商</w:t>
       </w:r>
@@ -585,6 +548,7 @@
       <w:r>
         <w:rPr>
           <w:rFonts w:hint="eastAsia"/>
+          <w:highlight w:val="cyan"/>
         </w:rPr>
         <w:t>品还有多少，</w:t>
       </w:r>
@@ -594,111 +558,146 @@
           <w:highlight w:val="cyan"/>
         </w:rPr>
         <w:t>点击进去后点盘点能自动弹出数字框来显示输入盘点数量点确定后自动减少一种商品</w:t>
+      </w:r>
+    </w:p>
+    <w:p>
+      <w:pPr>
+        <w:pStyle w:val="a3"/>
+        <w:numPr>
+          <w:ilvl w:val="1"/>
+          <w:numId w:val="1"/>
+        </w:numPr>
+        <w:ind w:left="0" w:firstLineChars="0" w:firstLine="0"/>
+      </w:pPr>
+      <w:r>
+        <w:rPr>
+          <w:rFonts w:hint="eastAsia"/>
+        </w:rPr>
+        <w:t>盘点</w:t>
+      </w:r>
+      <w:proofErr w:type="gramStart"/>
+      <w:r>
+        <w:rPr>
+          <w:rFonts w:hint="eastAsia"/>
+        </w:rPr>
+        <w:t>单这里读条能</w:t>
+      </w:r>
+      <w:proofErr w:type="gramEnd"/>
+      <w:r>
+        <w:rPr>
+          <w:rFonts w:hint="eastAsia"/>
+        </w:rPr>
+        <w:t>隐藏么？</w:t>
+      </w:r>
+    </w:p>
+    <w:p>
+      <w:pPr>
+        <w:pStyle w:val="a3"/>
+        <w:numPr>
+          <w:ilvl w:val="1"/>
+          <w:numId w:val="1"/>
+        </w:numPr>
+        <w:ind w:left="0" w:firstLineChars="0" w:firstLine="0"/>
+        <w:rPr>
+          <w:highlight w:val="cyan"/>
+        </w:rPr>
+      </w:pPr>
+      <w:r>
+        <w:rPr>
+          <w:rFonts w:hint="eastAsia"/>
+          <w:highlight w:val="cyan"/>
+        </w:rPr>
+        <w:t>盘点这里也需要总行数及总盘点数量，总金额</w:t>
+      </w:r>
+    </w:p>
+    <w:p>
+      <w:pPr>
+        <w:pStyle w:val="a3"/>
+        <w:numPr>
+          <w:ilvl w:val="1"/>
+          <w:numId w:val="1"/>
+        </w:numPr>
+        <w:ind w:left="0" w:firstLineChars="0" w:firstLine="0"/>
+        <w:rPr>
+          <w:highlight w:val="cyan"/>
+        </w:rPr>
+      </w:pPr>
+      <w:r>
+        <w:rPr>
+          <w:rFonts w:hint="eastAsia"/>
+          <w:highlight w:val="cyan"/>
+        </w:rPr>
+        <w:t>盘点数量应该是扫描或者选择后自动加一，如果需要修改数量就是双击商品栏修改，</w:t>
+      </w:r>
+    </w:p>
+    <w:p>
+      <w:r>
+        <w:rPr>
+          <w:rFonts w:hint="eastAsia"/>
+          <w:highlight w:val="cyan"/>
+        </w:rPr>
+        <w:t>要货单</w:t>
+      </w:r>
+    </w:p>
+    <w:p>
+      <w:pPr>
+        <w:pStyle w:val="a3"/>
+        <w:numPr>
+          <w:ilvl w:val="0"/>
+          <w:numId w:val="3"/>
+        </w:numPr>
+        <w:ind w:firstLineChars="0"/>
+      </w:pPr>
+      <w:r>
+        <w:rPr>
+          <w:rFonts w:hint="eastAsia"/>
+        </w:rPr>
+        <w:t>发货门店和要货门店都不写死</w:t>
+      </w:r>
+      <w:r>
+        <w:rPr>
+          <w:rFonts w:hint="eastAsia"/>
+        </w:rPr>
+        <w:t xml:space="preserve"> </w:t>
+      </w:r>
+      <w:r>
+        <w:rPr>
+          <w:rFonts w:hint="eastAsia"/>
+          <w:highlight w:val="magenta"/>
+        </w:rPr>
+        <w:t>都是后端返回的</w:t>
+      </w:r>
+    </w:p>
+    <w:p>
+      <w:pPr>
+        <w:pStyle w:val="a3"/>
+        <w:numPr>
+          <w:ilvl w:val="0"/>
+          <w:numId w:val="3"/>
+        </w:numPr>
+        <w:ind w:firstLineChars="0"/>
+      </w:pPr>
+      <w:r>
+        <w:rPr>
+          <w:rFonts w:hint="eastAsia"/>
+        </w:rPr>
+        <w:t>双击可以弹框备注，然后点确认隐藏</w:t>
+      </w:r>
+      <w:r>
+        <w:rPr>
+          <w:rFonts w:hint="eastAsia"/>
+        </w:rPr>
+        <w:t xml:space="preserve"> </w:t>
+      </w:r>
+      <w:r>
+        <w:rPr>
+          <w:rFonts w:hint="eastAsia"/>
+          <w:highlight w:val="magenta"/>
+        </w:rPr>
+        <w:t>先不做</w:t>
       </w:r>
       <w:bookmarkStart w:id="0" w:name="_GoBack"/>
       <w:bookmarkEnd w:id="0"/>
-    </w:p>
-    <w:p>
-      <w:pPr>
-        <w:pStyle w:val="a3"/>
-        <w:numPr>
-          <w:ilvl w:val="1"/>
-          <w:numId w:val="1"/>
-        </w:numPr>
-        <w:ind w:left="0" w:firstLineChars="0" w:firstLine="0"/>
-      </w:pPr>
-      <w:r>
-        <w:rPr>
-          <w:rFonts w:hint="eastAsia"/>
-        </w:rPr>
-        <w:t>盘点</w:t>
-      </w:r>
-      <w:proofErr w:type="gramStart"/>
-      <w:r>
-        <w:rPr>
-          <w:rFonts w:hint="eastAsia"/>
-        </w:rPr>
-        <w:t>单这里读条能</w:t>
-      </w:r>
-      <w:proofErr w:type="gramEnd"/>
-      <w:r>
-        <w:rPr>
-          <w:rFonts w:hint="eastAsia"/>
-        </w:rPr>
-        <w:t>隐藏么？</w:t>
-      </w:r>
-    </w:p>
-    <w:p>
-      <w:pPr>
-        <w:pStyle w:val="a3"/>
-        <w:numPr>
-          <w:ilvl w:val="1"/>
-          <w:numId w:val="1"/>
-        </w:numPr>
-        <w:ind w:left="0" w:firstLineChars="0" w:firstLine="0"/>
-      </w:pPr>
-      <w:r>
-        <w:rPr>
-          <w:rFonts w:hint="eastAsia"/>
-        </w:rPr>
-        <w:t>盘点这里也需要总行数及总盘点数量，总金额</w:t>
-      </w:r>
-    </w:p>
-    <w:p>
-      <w:pPr>
-        <w:pStyle w:val="a3"/>
-        <w:numPr>
-          <w:ilvl w:val="1"/>
-          <w:numId w:val="1"/>
-        </w:numPr>
-        <w:ind w:left="0" w:firstLineChars="0" w:firstLine="0"/>
-      </w:pPr>
-      <w:r>
-        <w:rPr>
-          <w:rFonts w:hint="eastAsia"/>
-        </w:rPr>
-        <w:t>盘点数量应该是扫描或者选择后自动加一，如果需要修改数量就是双击商品栏修改，</w:t>
-      </w:r>
-    </w:p>
-    <w:p>
-      <w:r>
-        <w:rPr>
-          <w:rFonts w:hint="eastAsia"/>
-        </w:rPr>
-        <w:t>要货单</w:t>
-      </w:r>
-    </w:p>
-    <w:p>
-      <w:pPr>
-        <w:pStyle w:val="a3"/>
-        <w:numPr>
-          <w:ilvl w:val="0"/>
-          <w:numId w:val="3"/>
-        </w:numPr>
-        <w:ind w:firstLineChars="0"/>
-      </w:pPr>
-      <w:r>
-        <w:rPr>
-          <w:rFonts w:hint="eastAsia"/>
-        </w:rPr>
-        <w:t>发货门店和要货门店都不写死</w:t>
-      </w:r>
-    </w:p>
-    <w:p>
-      <w:pPr>
-        <w:pStyle w:val="a3"/>
-        <w:numPr>
-          <w:ilvl w:val="0"/>
-          <w:numId w:val="3"/>
-        </w:numPr>
-        <w:ind w:firstLineChars="0"/>
-      </w:pPr>
-      <w:r>
-        <w:rPr>
-          <w:rFonts w:hint="eastAsia"/>
-        </w:rPr>
-        <w:t>双击可以弹框备注，然后点确认隐藏</w:t>
-      </w:r>
     </w:p>
     <w:p>
       <w:pPr>
